--- a/ASP-Doc_Siva-Sankar-Reddyvari.docx
+++ b/ASP-Doc_Siva-Sankar-Reddyvari.docx
@@ -20,7 +20,7 @@
           <w:sz w:val="28"/>
           <w:szCs w:val="28"/>
         </w:rPr>
-        <w:t>Abstract</w:t>
+        <w:t>ABSTRACT</w:t>
       </w:r>
       <w:r>
         <w:rPr>
@@ -75,17 +75,42 @@
           <w:sz w:val="24"/>
           <w:szCs w:val="24"/>
         </w:rPr>
-        <w:t>Hadoop is open source software framework for distributed storage and distributed processing of very large data sets. Hadoop enables users to store and process bulk amount which is not possible while using less scalable techniques. As we see WWW is a rich collection of data that is mainly in the form of unstructured data from which we can do analysis on those data which is collected on some situation or on a particular thing. Social media websites have emerged as one of the platforms to raise users opinions and influence the way any business is commercialized. Opinion of people matters a lot to analyze how the propagation of information impacts the lives in a large-scale network like Twitter. Twitter is an online web application which contains rich amount of data that can be a structured, semi-structured and un-structured data. Sentiment analysis of the tweets determine the polarity and inclination of vast population towards specific topic, item or entity. These days, the applications of such analysis can be easily observed during public elections, movie promotions, brand endorsements and many other fields.  Here we exploited the fast and in memory computation framework 'Apache Spark' to extract live tweets and perform sentiment analysis. The primary aim is to provide a method for analyzing sentiment score in noisy twitter streams. Here we have categorized this sentiment analysis into 3 groups like tweets that are having positive, moderate and negative comments.</w:t>
-      </w:r>
-    </w:p>
-    <w:p>
-      <w:pPr>
-        <w:rPr>
-          <w:rFonts w:ascii="Times New Roman" w:hAnsi="Times New Roman" w:cs="Times New Roman"/>
-          <w:sz w:val="24"/>
-          <w:szCs w:val="24"/>
-        </w:rPr>
-      </w:pPr>
+        <w:t xml:space="preserve">Hadoop is open source software framework for distributed storage and distributed processing of very large data sets. Hadoop enables users to store and process bulk amount which is not possible while using less scalable techniques. As we see WWW is a rich collection of data that is mainly in the form of unstructured data from which we can do analysis on those data which is collected on some situation or on a </w:t>
+      </w:r>
+      <w:r>
+        <w:rPr>
+          <w:rFonts w:ascii="Times New Roman" w:hAnsi="Times New Roman" w:cs="Times New Roman"/>
+          <w:sz w:val="24"/>
+          <w:szCs w:val="24"/>
+        </w:rPr>
+        <w:t>thing</w:t>
+      </w:r>
+      <w:r>
+        <w:rPr>
+          <w:rFonts w:ascii="Times New Roman" w:hAnsi="Times New Roman" w:cs="Times New Roman"/>
+          <w:sz w:val="24"/>
+          <w:szCs w:val="24"/>
+        </w:rPr>
+        <w:t xml:space="preserve">. Social media websites have emerged as one of the platforms to raise </w:t>
+      </w:r>
+      <w:proofErr w:type="gramStart"/>
+      <w:r>
+        <w:rPr>
+          <w:rFonts w:ascii="Times New Roman" w:hAnsi="Times New Roman" w:cs="Times New Roman"/>
+          <w:sz w:val="24"/>
+          <w:szCs w:val="24"/>
+        </w:rPr>
+        <w:t>users</w:t>
+      </w:r>
+      <w:proofErr w:type="gramEnd"/>
+      <w:r>
+        <w:rPr>
+          <w:rFonts w:ascii="Times New Roman" w:hAnsi="Times New Roman" w:cs="Times New Roman"/>
+          <w:sz w:val="24"/>
+          <w:szCs w:val="24"/>
+        </w:rPr>
+        <w:t xml:space="preserve"> opinions and influence the way any business is commercialized. Opinion of people matters a lot to analyze how the propagation of information impacts the lives in a large-scale network like Twitter. Twitter is an online web application which contains rich amount of data that can be a structured, semi-structured and un-structured data. Sentiment analysis of the tweets determine the polarity and inclination of vast population towards specific topic, item or entity. These days, the applications of such analysis can be easily observed during public elections, movie promotions, brand endorsements and many other fields.  Here we exploited the fast and in memory computation framework 'Apache Spark' to extract live tweets and perform sentiment analysis. The primary aim is to provide a method for analyzing sentiment score in noisy twitter streams. Here we have categorized this sentiment analysis into 3 groups like tweets that are having positive, moderate and negative comments.</w:t>
+      </w:r>
     </w:p>
     <w:p>
       <w:pPr>
@@ -100,58 +125,12 @@
           <w:szCs w:val="28"/>
         </w:rPr>
       </w:pPr>
-      <w:r>
-        <w:rPr>
-          <w:rFonts w:ascii="Times New Roman" w:hAnsi="Times New Roman" w:cs="Times New Roman"/>
-          <w:b/>
-          <w:bCs/>
-          <w:sz w:val="28"/>
-          <w:szCs w:val="28"/>
-        </w:rPr>
-        <w:t>Objective:</w:t>
-      </w:r>
     </w:p>
     <w:p>
       <w:pPr>
         <w:autoSpaceDE w:val="0"/>
         <w:autoSpaceDN w:val="0"/>
         <w:adjustRightInd w:val="0"/>
-        <w:ind w:firstLine="720"/>
-        <w:rPr>
-          <w:rFonts w:ascii="Times New Roman" w:hAnsi="Times New Roman" w:cs="Times New Roman"/>
-          <w:sz w:val="24"/>
-          <w:szCs w:val="24"/>
-        </w:rPr>
-      </w:pPr>
-      <w:r>
-        <w:rPr>
-          <w:rFonts w:ascii="Times New Roman" w:hAnsi="Times New Roman" w:cs="Times New Roman"/>
-          <w:sz w:val="24"/>
-          <w:szCs w:val="24"/>
-        </w:rPr>
-        <w:t>The goal of this project is to perform sentiment analysis on Twitter data for extracting sentiment insights to analyze Emotion attached to the tweet.</w:t>
-      </w:r>
-    </w:p>
-    <w:p>
-      <w:pPr>
-        <w:ind w:firstLine="720"/>
-        <w:rPr>
-          <w:rFonts w:ascii="Times New Roman" w:hAnsi="Times New Roman" w:cs="Times New Roman"/>
-          <w:sz w:val="24"/>
-          <w:szCs w:val="24"/>
-        </w:rPr>
-      </w:pPr>
-      <w:r>
-        <w:rPr>
-          <w:rFonts w:ascii="Times New Roman" w:hAnsi="Times New Roman" w:cs="Times New Roman"/>
-          <w:sz w:val="24"/>
-          <w:szCs w:val="24"/>
-        </w:rPr>
-        <w:t>Reading the Twitter stream from the Twitter-API with Kafka and stream them into a Spark-Cluster to process it.</w:t>
-      </w:r>
-    </w:p>
-    <w:p>
-      <w:pPr>
         <w:rPr>
           <w:rFonts w:ascii="Times New Roman" w:hAnsi="Times New Roman" w:cs="Times New Roman"/>
           <w:b/>
@@ -160,9 +139,7 @@
           <w:szCs w:val="28"/>
         </w:rPr>
       </w:pPr>
-    </w:p>
-    <w:p>
-      <w:pPr>
+      <w:r>
         <w:rPr>
           <w:rFonts w:ascii="Times New Roman" w:hAnsi="Times New Roman" w:cs="Times New Roman"/>
           <w:b/>
@@ -170,8 +147,47 @@
           <w:sz w:val="28"/>
           <w:szCs w:val="28"/>
         </w:rPr>
-      </w:pPr>
-      <w:r>
+        <w:t>Objective:</w:t>
+      </w:r>
+    </w:p>
+    <w:p>
+      <w:pPr>
+        <w:ind w:firstLine="720"/>
+        <w:rPr>
+          <w:rFonts w:ascii="Times New Roman" w:hAnsi="Times New Roman" w:cs="Times New Roman"/>
+          <w:sz w:val="24"/>
+          <w:szCs w:val="24"/>
+        </w:rPr>
+      </w:pPr>
+      <w:r>
+        <w:rPr>
+          <w:rFonts w:ascii="Times New Roman" w:hAnsi="Times New Roman" w:cs="Times New Roman"/>
+          <w:sz w:val="24"/>
+          <w:szCs w:val="24"/>
+        </w:rPr>
+        <w:t>The aim of this project is to conduct Twitter data sentiment analysis to gain sentiment insights to analyze Emotion attached to the message.</w:t>
+      </w:r>
+    </w:p>
+    <w:p>
+      <w:pPr>
+        <w:ind w:firstLine="720"/>
+        <w:rPr>
+          <w:rFonts w:ascii="Times New Roman" w:hAnsi="Times New Roman" w:cs="Times New Roman"/>
+          <w:sz w:val="24"/>
+          <w:szCs w:val="24"/>
+        </w:rPr>
+      </w:pPr>
+      <w:r>
+        <w:rPr>
+          <w:rFonts w:ascii="Times New Roman" w:hAnsi="Times New Roman" w:cs="Times New Roman"/>
+          <w:sz w:val="24"/>
+          <w:szCs w:val="24"/>
+        </w:rPr>
+        <w:t>Reading the Twitter stream from the Twitter-API with Kafka and stream them into a Spark-Cluster to process it.</w:t>
+      </w:r>
+    </w:p>
+    <w:p>
+      <w:pPr>
         <w:rPr>
           <w:rFonts w:ascii="Times New Roman" w:hAnsi="Times New Roman" w:cs="Times New Roman"/>
           <w:b/>
@@ -179,9 +195,10 @@
           <w:sz w:val="28"/>
           <w:szCs w:val="28"/>
         </w:rPr>
-        <w:t>Project</w:t>
-      </w:r>
-      <w:r>
+      </w:pPr>
+    </w:p>
+    <w:p>
+      <w:pPr>
         <w:rPr>
           <w:rFonts w:ascii="Times New Roman" w:hAnsi="Times New Roman" w:cs="Times New Roman"/>
           <w:b/>
@@ -189,8 +206,7 @@
           <w:sz w:val="28"/>
           <w:szCs w:val="28"/>
         </w:rPr>
-        <w:t xml:space="preserve"> </w:t>
-      </w:r>
+      </w:pPr>
       <w:r>
         <w:rPr>
           <w:rFonts w:ascii="Times New Roman" w:hAnsi="Times New Roman" w:cs="Times New Roman"/>
@@ -199,6 +215,26 @@
           <w:sz w:val="28"/>
           <w:szCs w:val="28"/>
         </w:rPr>
+        <w:t>Project</w:t>
+      </w:r>
+      <w:r>
+        <w:rPr>
+          <w:rFonts w:ascii="Times New Roman" w:hAnsi="Times New Roman" w:cs="Times New Roman"/>
+          <w:b/>
+          <w:bCs/>
+          <w:sz w:val="28"/>
+          <w:szCs w:val="28"/>
+        </w:rPr>
+        <w:t xml:space="preserve"> </w:t>
+      </w:r>
+      <w:r>
+        <w:rPr>
+          <w:rFonts w:ascii="Times New Roman" w:hAnsi="Times New Roman" w:cs="Times New Roman"/>
+          <w:b/>
+          <w:bCs/>
+          <w:sz w:val="28"/>
+          <w:szCs w:val="28"/>
+        </w:rPr>
         <w:t>Architecture:</w:t>
       </w:r>
     </w:p>
@@ -217,10 +253,10 @@
           <w:noProof/>
         </w:rPr>
         <w:drawing>
-          <wp:inline distT="0" distB="0" distL="0" distR="0" wp14:anchorId="6122985E" wp14:editId="4A7BE103">
-            <wp:extent cx="5943600" cy="1971040"/>
+          <wp:inline distT="0" distB="0" distL="0" distR="0" wp14:anchorId="5B395481" wp14:editId="12EA6FEC">
+            <wp:extent cx="5943600" cy="1924685"/>
             <wp:effectExtent l="0" t="0" r="0" b="0"/>
-            <wp:docPr id="32" name="Picture 32"/>
+            <wp:docPr id="4" name="Picture 4"/>
             <wp:cNvGraphicFramePr>
               <a:graphicFrameLocks xmlns:a="http://schemas.openxmlformats.org/drawingml/2006/main" noChangeAspect="1"/>
             </wp:cNvGraphicFramePr>
@@ -228,7 +264,7 @@
               <a:graphicData uri="http://schemas.openxmlformats.org/drawingml/2006/picture">
                 <pic:pic xmlns:pic="http://schemas.openxmlformats.org/drawingml/2006/picture">
                   <pic:nvPicPr>
-                    <pic:cNvPr id="0" name="Picture 75"/>
+                    <pic:cNvPr id="0" name="Picture 1"/>
                     <pic:cNvPicPr>
                       <a:picLocks noChangeAspect="1" noChangeArrowheads="1"/>
                     </pic:cNvPicPr>
@@ -249,7 +285,7 @@
                   <pic:spPr bwMode="auto">
                     <a:xfrm>
                       <a:off x="0" y="0"/>
-                      <a:ext cx="5943600" cy="1971040"/>
+                      <a:ext cx="5943600" cy="1924685"/>
                     </a:xfrm>
                     <a:prstGeom prst="rect">
                       <a:avLst/>
@@ -384,7 +420,6 @@
           <w:szCs w:val="24"/>
         </w:rPr>
       </w:pPr>
-      <w:proofErr w:type="spellStart"/>
       <w:r>
         <w:rPr>
           <w:rFonts w:ascii="Times New Roman" w:eastAsia="Times New Roman" w:hAnsi="Times New Roman" w:cs="Times New Roman"/>
@@ -394,7 +429,6 @@
         </w:rPr>
         <w:t>Pyspark</w:t>
       </w:r>
-      <w:proofErr w:type="spellEnd"/>
       <w:r>
         <w:rPr>
           <w:rFonts w:ascii="Times New Roman" w:eastAsia="Times New Roman" w:hAnsi="Times New Roman" w:cs="Times New Roman"/>
@@ -540,7 +574,6 @@
           <w:szCs w:val="24"/>
         </w:rPr>
       </w:pPr>
-      <w:proofErr w:type="spellStart"/>
       <w:r>
         <w:rPr>
           <w:rFonts w:ascii="Times New Roman" w:eastAsia="Times New Roman" w:hAnsi="Times New Roman" w:cs="Times New Roman"/>
@@ -548,17 +581,7 @@
           <w:sz w:val="24"/>
           <w:szCs w:val="24"/>
         </w:rPr>
-        <w:t>Jupyter</w:t>
-      </w:r>
-      <w:proofErr w:type="spellEnd"/>
-      <w:r>
-        <w:rPr>
-          <w:rFonts w:ascii="Times New Roman" w:eastAsia="Times New Roman" w:hAnsi="Times New Roman" w:cs="Times New Roman"/>
-          <w:color w:val="24292E"/>
-          <w:sz w:val="24"/>
-          <w:szCs w:val="24"/>
-        </w:rPr>
-        <w:t xml:space="preserve"> Notebook</w:t>
+        <w:t>Jupyter Notebook</w:t>
       </w:r>
     </w:p>
     <w:p>
@@ -588,10 +611,6 @@
     </w:p>
     <w:p>
       <w:pPr>
-        <w:numPr>
-          <w:ilvl w:val="0"/>
-          <w:numId w:val="1"/>
-        </w:numPr>
         <w:shd w:val="clear" w:color="auto" w:fill="FFFFFF"/>
         <w:spacing w:before="60" w:after="100" w:afterAutospacing="1"/>
         <w:rPr>
@@ -604,11 +623,22 @@
       <w:r>
         <w:rPr>
           <w:rFonts w:ascii="Times New Roman" w:eastAsia="Times New Roman" w:hAnsi="Times New Roman" w:cs="Times New Roman"/>
-          <w:color w:val="24292E"/>
-          <w:sz w:val="24"/>
-          <w:szCs w:val="24"/>
-        </w:rPr>
-        <w:t>Spark SQL</w:t>
+          <w:b/>
+          <w:bCs/>
+          <w:color w:val="24292E"/>
+          <w:sz w:val="24"/>
+          <w:szCs w:val="24"/>
+        </w:rPr>
+        <w:t xml:space="preserve">Tweepy: </w:t>
+      </w:r>
+      <w:r>
+        <w:rPr>
+          <w:rFonts w:ascii="Times New Roman" w:eastAsia="Times New Roman" w:hAnsi="Times New Roman" w:cs="Times New Roman"/>
+          <w:color w:val="24292E"/>
+          <w:sz w:val="24"/>
+          <w:szCs w:val="24"/>
+        </w:rPr>
+        <w:t>An easy-to-use Python library for accessing the Twitter API. Tweepy is a Twitter API Python wrapper, accessing both Twitter REST (including Search) and Stream APIs.</w:t>
       </w:r>
     </w:p>
     <w:p>
@@ -616,80 +646,28 @@
         <w:shd w:val="clear" w:color="auto" w:fill="FFFFFF"/>
         <w:spacing w:before="60" w:after="100" w:afterAutospacing="1"/>
         <w:rPr>
-          <w:rFonts w:ascii="Times New Roman" w:eastAsia="Times New Roman" w:hAnsi="Times New Roman" w:cs="Times New Roman"/>
-          <w:color w:val="24292E"/>
-          <w:sz w:val="24"/>
-          <w:szCs w:val="24"/>
-        </w:rPr>
-      </w:pPr>
-      <w:r>
-        <w:rPr>
-          <w:rFonts w:ascii="Times New Roman" w:eastAsia="Times New Roman" w:hAnsi="Times New Roman" w:cs="Times New Roman"/>
-          <w:b/>
-          <w:bCs/>
-          <w:color w:val="24292E"/>
-          <w:sz w:val="24"/>
-          <w:szCs w:val="24"/>
-        </w:rPr>
-        <w:t>Tweepy</w:t>
-      </w:r>
-      <w:r>
-        <w:rPr>
-          <w:rFonts w:ascii="Times New Roman" w:eastAsia="Times New Roman" w:hAnsi="Times New Roman" w:cs="Times New Roman"/>
-          <w:b/>
-          <w:bCs/>
-          <w:color w:val="24292E"/>
-          <w:sz w:val="24"/>
-          <w:szCs w:val="24"/>
-        </w:rPr>
-        <w:t xml:space="preserve">: </w:t>
-      </w:r>
-      <w:r>
-        <w:rPr>
-          <w:rFonts w:ascii="Times New Roman" w:eastAsia="Times New Roman" w:hAnsi="Times New Roman" w:cs="Times New Roman"/>
-          <w:color w:val="24292E"/>
-          <w:sz w:val="24"/>
-          <w:szCs w:val="24"/>
-        </w:rPr>
-        <w:t>An easy-to-use Python library for accessing the Twitter API</w:t>
-      </w:r>
-      <w:r>
-        <w:rPr>
-          <w:rFonts w:ascii="Times New Roman" w:eastAsia="Times New Roman" w:hAnsi="Times New Roman" w:cs="Times New Roman"/>
-          <w:color w:val="24292E"/>
-          <w:sz w:val="24"/>
-          <w:szCs w:val="24"/>
-        </w:rPr>
-        <w:t>.</w:t>
-      </w:r>
-      <w:r>
-        <w:rPr>
-          <w:rFonts w:ascii="Times New Roman" w:eastAsia="Times New Roman" w:hAnsi="Times New Roman" w:cs="Times New Roman"/>
-          <w:color w:val="24292E"/>
-          <w:sz w:val="24"/>
-          <w:szCs w:val="24"/>
-        </w:rPr>
-        <w:t xml:space="preserve"> </w:t>
-      </w:r>
-      <w:r>
-        <w:rPr>
-          <w:rFonts w:ascii="Times New Roman" w:hAnsi="Times New Roman" w:cs="Times New Roman"/>
-          <w:color w:val="000000"/>
-          <w:sz w:val="24"/>
-          <w:szCs w:val="24"/>
-          <w:shd w:val="clear" w:color="auto" w:fill="FFFFFF"/>
-        </w:rPr>
-        <w:t>Tweepy is a Python wrapper for the Twitter API. It accesses the Twitter REST (including Search) and Stream APIs</w:t>
-      </w:r>
-      <w:r>
-        <w:rPr>
-          <w:rFonts w:ascii="Times New Roman" w:hAnsi="Times New Roman" w:cs="Times New Roman"/>
-          <w:color w:val="000000"/>
-          <w:sz w:val="24"/>
-          <w:szCs w:val="24"/>
-          <w:shd w:val="clear" w:color="auto" w:fill="FFFFFF"/>
-        </w:rPr>
-        <w:t>.</w:t>
+          <w:rFonts w:ascii="Times New Roman" w:hAnsi="Times New Roman" w:cs="Times New Roman"/>
+          <w:sz w:val="24"/>
+          <w:szCs w:val="24"/>
+        </w:rPr>
+      </w:pPr>
+      <w:r>
+        <w:rPr>
+          <w:rFonts w:ascii="Times New Roman" w:hAnsi="Times New Roman" w:cs="Times New Roman"/>
+          <w:b/>
+          <w:bCs/>
+          <w:sz w:val="24"/>
+          <w:szCs w:val="24"/>
+        </w:rPr>
+        <w:t xml:space="preserve">Twitter API: </w:t>
+      </w:r>
+      <w:r>
+        <w:rPr>
+          <w:rFonts w:ascii="Times New Roman" w:hAnsi="Times New Roman" w:cs="Times New Roman"/>
+          <w:sz w:val="24"/>
+          <w:szCs w:val="24"/>
+        </w:rPr>
+        <w:t>It is the System's source. We collect tweets in real-time using Twitter's API system.</w:t>
       </w:r>
     </w:p>
     <w:p>
@@ -707,18 +685,32 @@
           <w:rFonts w:ascii="Times New Roman" w:hAnsi="Times New Roman" w:cs="Times New Roman"/>
           <w:b/>
           <w:bCs/>
-          <w:sz w:val="24"/>
-          <w:szCs w:val="24"/>
-        </w:rPr>
-        <w:t xml:space="preserve">Twitter API: </w:t>
-      </w:r>
-      <w:r>
-        <w:rPr>
-          <w:rFonts w:ascii="Times New Roman" w:hAnsi="Times New Roman" w:cs="Times New Roman"/>
-          <w:sz w:val="24"/>
-          <w:szCs w:val="24"/>
-        </w:rPr>
-        <w:t>It is the source of the system. We are collecting real time tweets using API service provided by Twitter.</w:t>
+          <w:color w:val="000000"/>
+          <w:sz w:val="24"/>
+          <w:szCs w:val="24"/>
+          <w:shd w:val="clear" w:color="auto" w:fill="FFFFFF"/>
+        </w:rPr>
+        <w:t>PySpark:</w:t>
+      </w:r>
+      <w:r>
+        <w:rPr>
+          <w:rFonts w:ascii="Times New Roman" w:hAnsi="Times New Roman" w:cs="Times New Roman"/>
+          <w:color w:val="000000"/>
+          <w:sz w:val="24"/>
+          <w:szCs w:val="24"/>
+          <w:shd w:val="clear" w:color="auto" w:fill="FFFFFF"/>
+        </w:rPr>
+        <w:t xml:space="preserve"> </w:t>
+      </w:r>
+      <w:r>
+        <w:rPr>
+          <w:rFonts w:ascii="Times New Roman" w:hAnsi="Times New Roman" w:cs="Times New Roman"/>
+          <w:color w:val="000000"/>
+          <w:sz w:val="24"/>
+          <w:szCs w:val="24"/>
+          <w:shd w:val="clear" w:color="auto" w:fill="FFFFFF"/>
+        </w:rPr>
+        <w:t>PySpark is a Spark API which enables you to interact with Spark through the Python shell.</w:t>
       </w:r>
     </w:p>
     <w:p>
@@ -736,54 +728,18 @@
           <w:rFonts w:ascii="Times New Roman" w:hAnsi="Times New Roman" w:cs="Times New Roman"/>
           <w:b/>
           <w:bCs/>
-          <w:color w:val="000000"/>
-          <w:sz w:val="24"/>
-          <w:szCs w:val="24"/>
-          <w:shd w:val="clear" w:color="auto" w:fill="FFFFFF"/>
-        </w:rPr>
-        <w:t>PySpark</w:t>
-      </w:r>
-      <w:r>
-        <w:rPr>
-          <w:rFonts w:ascii="Times New Roman" w:hAnsi="Times New Roman" w:cs="Times New Roman"/>
-          <w:b/>
-          <w:bCs/>
-          <w:color w:val="000000"/>
-          <w:sz w:val="24"/>
-          <w:szCs w:val="24"/>
-          <w:shd w:val="clear" w:color="auto" w:fill="FFFFFF"/>
-        </w:rPr>
-        <w:t>:</w:t>
-      </w:r>
-      <w:r>
-        <w:rPr>
-          <w:rFonts w:ascii="Times New Roman" w:hAnsi="Times New Roman" w:cs="Times New Roman"/>
-          <w:color w:val="000000"/>
-          <w:sz w:val="24"/>
-          <w:szCs w:val="24"/>
-          <w:shd w:val="clear" w:color="auto" w:fill="FFFFFF"/>
-        </w:rPr>
-        <w:t xml:space="preserve"> </w:t>
-      </w:r>
-      <w:r>
-        <w:rPr>
-          <w:rFonts w:ascii="Times New Roman" w:hAnsi="Times New Roman" w:cs="Times New Roman"/>
-          <w:color w:val="000000"/>
-          <w:sz w:val="24"/>
-          <w:szCs w:val="24"/>
-          <w:shd w:val="clear" w:color="auto" w:fill="FFFFFF"/>
-        </w:rPr>
-        <w:t>PySpark is a Spark API that allows you to interact with Spark through the Python shell</w:t>
-      </w:r>
-      <w:r>
-        <w:rPr>
-          <w:rFonts w:ascii="Times New Roman" w:hAnsi="Times New Roman" w:cs="Times New Roman"/>
-          <w:color w:val="000000"/>
-          <w:sz w:val="24"/>
-          <w:szCs w:val="24"/>
-          <w:shd w:val="clear" w:color="auto" w:fill="FFFFFF"/>
-        </w:rPr>
-        <w:t>.</w:t>
+          <w:sz w:val="24"/>
+          <w:szCs w:val="24"/>
+        </w:rPr>
+        <w:t xml:space="preserve">Spark Steaming: </w:t>
+      </w:r>
+      <w:r>
+        <w:rPr>
+          <w:rFonts w:ascii="Times New Roman" w:hAnsi="Times New Roman" w:cs="Times New Roman"/>
+          <w:sz w:val="24"/>
+          <w:szCs w:val="24"/>
+        </w:rPr>
+        <w:t>Breakdown the Streaming data into smaller bits that are sent to the Spark Engine afterwards.</w:t>
       </w:r>
     </w:p>
     <w:p>
@@ -791,36 +747,40 @@
         <w:shd w:val="clear" w:color="auto" w:fill="FFFFFF"/>
         <w:spacing w:before="60" w:after="100" w:afterAutospacing="1"/>
         <w:rPr>
-          <w:rFonts w:ascii="Times New Roman" w:hAnsi="Times New Roman" w:cs="Times New Roman"/>
-          <w:sz w:val="24"/>
-          <w:szCs w:val="24"/>
-        </w:rPr>
-      </w:pPr>
-      <w:r>
-        <w:rPr>
-          <w:rFonts w:ascii="Times New Roman" w:hAnsi="Times New Roman" w:cs="Times New Roman"/>
-          <w:b/>
-          <w:bCs/>
-          <w:sz w:val="24"/>
-          <w:szCs w:val="24"/>
-        </w:rPr>
-        <w:t xml:space="preserve">Spark Steaming: </w:t>
-      </w:r>
-      <w:r>
-        <w:rPr>
-          <w:rFonts w:ascii="Times New Roman" w:hAnsi="Times New Roman" w:cs="Times New Roman"/>
-          <w:sz w:val="24"/>
-          <w:szCs w:val="24"/>
-        </w:rPr>
-        <w:t>Breakdown the Streaming data into smaller pieces which are then sent to the Spark Engine</w:t>
-      </w:r>
-      <w:r>
-        <w:rPr>
-          <w:rFonts w:ascii="Times New Roman" w:hAnsi="Times New Roman" w:cs="Times New Roman"/>
-          <w:sz w:val="24"/>
-          <w:szCs w:val="24"/>
-        </w:rPr>
-        <w:t>.</w:t>
+          <w:rFonts w:ascii="Times New Roman" w:eastAsia="Times New Roman" w:hAnsi="Times New Roman" w:cs="Times New Roman"/>
+          <w:color w:val="24292E"/>
+          <w:sz w:val="24"/>
+          <w:szCs w:val="24"/>
+        </w:rPr>
+      </w:pPr>
+      <w:r>
+        <w:rPr>
+          <w:rFonts w:ascii="Times New Roman" w:hAnsi="Times New Roman" w:cs="Times New Roman"/>
+          <w:b/>
+          <w:bCs/>
+          <w:sz w:val="24"/>
+          <w:szCs w:val="24"/>
+        </w:rPr>
+        <w:t xml:space="preserve">Kafka: </w:t>
+      </w:r>
+      <w:r>
+        <w:rPr>
+          <w:rFonts w:ascii="Times New Roman" w:hAnsi="Times New Roman" w:cs="Times New Roman"/>
+          <w:b/>
+          <w:bCs/>
+          <w:sz w:val="24"/>
+          <w:szCs w:val="24"/>
+        </w:rPr>
+        <w:t xml:space="preserve"> </w:t>
+      </w:r>
+      <w:r>
+        <w:rPr>
+          <w:rFonts w:ascii="Times New Roman" w:eastAsia="Times New Roman" w:hAnsi="Times New Roman" w:cs="Times New Roman"/>
+          <w:color w:val="24292E"/>
+          <w:sz w:val="24"/>
+          <w:szCs w:val="24"/>
+        </w:rPr>
+        <w:t>Kafka is real-time streaming data pipelines that get data between systems or applications in a secure way. Kafka is used for the development of real-time data pipelines and streaming applications. Apache Kafka is a distributed community-based event streaming application able to manage trillions of events a day. Kafka was originally conceived as a message queue and is based on an abstraction of a distributed commit log.</w:t>
       </w:r>
     </w:p>
     <w:p>
@@ -836,41 +796,14 @@
       </w:pPr>
       <w:r>
         <w:rPr>
-          <w:rFonts w:ascii="Times New Roman" w:hAnsi="Times New Roman" w:cs="Times New Roman"/>
-          <w:b/>
-          <w:bCs/>
-          <w:sz w:val="24"/>
-          <w:szCs w:val="24"/>
-        </w:rPr>
-        <w:t xml:space="preserve">Kafka: </w:t>
-      </w:r>
-      <w:r>
-        <w:rPr>
-          <w:rFonts w:ascii="Times New Roman" w:hAnsi="Times New Roman" w:cs="Times New Roman"/>
-          <w:b/>
-          <w:bCs/>
-          <w:sz w:val="24"/>
-          <w:szCs w:val="24"/>
-        </w:rPr>
-        <w:t xml:space="preserve"> </w:t>
-      </w:r>
-      <w:r>
-        <w:rPr>
           <w:rFonts w:ascii="Times New Roman" w:eastAsia="Times New Roman" w:hAnsi="Times New Roman" w:cs="Times New Roman"/>
-          <w:color w:val="24292E"/>
-          <w:sz w:val="24"/>
-          <w:szCs w:val="24"/>
-        </w:rPr>
-        <w:t xml:space="preserve">Kafka is </w:t>
-      </w:r>
-      <w:r>
-        <w:rPr>
-          <w:rFonts w:ascii="Times New Roman" w:hAnsi="Times New Roman" w:cs="Times New Roman"/>
-          <w:color w:val="000000"/>
-          <w:sz w:val="24"/>
-          <w:szCs w:val="24"/>
-        </w:rPr>
-        <w:t>real-time streaming data pipelines that reliably get data between systems or applications</w:t>
+          <w:b/>
+          <w:bCs/>
+          <w:color w:val="24292E"/>
+          <w:sz w:val="24"/>
+          <w:szCs w:val="24"/>
+        </w:rPr>
+        <w:t xml:space="preserve">NLTK with VEDAR: </w:t>
       </w:r>
       <w:r>
         <w:rPr>
@@ -879,45 +812,7 @@
           <w:sz w:val="24"/>
           <w:szCs w:val="24"/>
         </w:rPr>
-        <w:t>.</w:t>
-      </w:r>
-      <w:r>
-        <w:rPr>
-          <w:rFonts w:ascii="Times New Roman" w:eastAsia="Times New Roman" w:hAnsi="Times New Roman" w:cs="Times New Roman"/>
-          <w:color w:val="24292E"/>
-          <w:sz w:val="24"/>
-          <w:szCs w:val="24"/>
-        </w:rPr>
-        <w:t xml:space="preserve"> </w:t>
-      </w:r>
-      <w:r>
-        <w:rPr>
-          <w:rFonts w:ascii="Times New Roman" w:eastAsia="Times New Roman" w:hAnsi="Times New Roman" w:cs="Times New Roman"/>
-          <w:color w:val="24292E"/>
-          <w:sz w:val="24"/>
-          <w:szCs w:val="24"/>
-        </w:rPr>
-        <w:t xml:space="preserve">Kafka® is used for building real-time data pipelines and streaming apps. Apache Kafka is a community distributed event streaming platform capable of handling trillions of events a day. Initially conceived as a </w:t>
-      </w:r>
-      <w:r>
-        <w:rPr>
-          <w:rFonts w:ascii="Times New Roman" w:eastAsia="Times New Roman" w:hAnsi="Times New Roman" w:cs="Times New Roman"/>
-          <w:b/>
-          <w:bCs/>
-          <w:color w:val="24292E"/>
-          <w:sz w:val="24"/>
-          <w:szCs w:val="24"/>
-        </w:rPr>
-        <w:t>messaging queue</w:t>
-      </w:r>
-      <w:r>
-        <w:rPr>
-          <w:rFonts w:ascii="Times New Roman" w:eastAsia="Times New Roman" w:hAnsi="Times New Roman" w:cs="Times New Roman"/>
-          <w:color w:val="24292E"/>
-          <w:sz w:val="24"/>
-          <w:szCs w:val="24"/>
-        </w:rPr>
-        <w:t>, Kafka is based on an abstraction of a distributed commit log.</w:t>
+        <w:t>VADER (Valence Aware Dictionary for sEntiment Reasoning) is a model used in the analysis of sentiments that is sensitive to both emotional polarity (positive / negative) and intensity (strength).</w:t>
       </w:r>
     </w:p>
     <w:p>
@@ -925,51 +820,52 @@
         <w:shd w:val="clear" w:color="auto" w:fill="FFFFFF"/>
         <w:spacing w:before="60" w:after="100" w:afterAutospacing="1"/>
         <w:rPr>
-          <w:rFonts w:ascii="Times New Roman" w:eastAsia="Times New Roman" w:hAnsi="Times New Roman" w:cs="Times New Roman"/>
-          <w:color w:val="24292E"/>
-          <w:sz w:val="24"/>
-          <w:szCs w:val="24"/>
-        </w:rPr>
-      </w:pPr>
-      <w:r>
-        <w:rPr>
-          <w:rFonts w:ascii="Times New Roman" w:eastAsia="Times New Roman" w:hAnsi="Times New Roman" w:cs="Times New Roman"/>
-          <w:b/>
-          <w:bCs/>
-          <w:color w:val="24292E"/>
-          <w:sz w:val="24"/>
-          <w:szCs w:val="24"/>
-        </w:rPr>
-        <w:t xml:space="preserve">NLTK with VEDAR: </w:t>
-      </w:r>
-      <w:r>
-        <w:rPr>
-          <w:rFonts w:ascii="Times New Roman" w:eastAsia="Times New Roman" w:hAnsi="Times New Roman" w:cs="Times New Roman"/>
-          <w:color w:val="24292E"/>
-          <w:sz w:val="24"/>
-          <w:szCs w:val="24"/>
-        </w:rPr>
-        <w:t xml:space="preserve">VADER (Valence Aware Dictionary for </w:t>
-      </w:r>
-      <w:proofErr w:type="spellStart"/>
-      <w:r>
-        <w:rPr>
-          <w:rFonts w:ascii="Times New Roman" w:eastAsia="Times New Roman" w:hAnsi="Times New Roman" w:cs="Times New Roman"/>
-          <w:color w:val="24292E"/>
-          <w:sz w:val="24"/>
-          <w:szCs w:val="24"/>
-        </w:rPr>
-        <w:t>sEntiment</w:t>
-      </w:r>
-      <w:proofErr w:type="spellEnd"/>
-      <w:r>
-        <w:rPr>
-          <w:rFonts w:ascii="Times New Roman" w:eastAsia="Times New Roman" w:hAnsi="Times New Roman" w:cs="Times New Roman"/>
-          <w:color w:val="24292E"/>
-          <w:sz w:val="24"/>
-          <w:szCs w:val="24"/>
-        </w:rPr>
-        <w:t xml:space="preserve"> Reasoning) is a model used for sentiment analysis that is sensitive to both polarity (positive/negative) and intensity (strength) of emotion.</w:t>
+          <w:rFonts w:ascii="Times New Roman" w:hAnsi="Times New Roman" w:cs="Times New Roman"/>
+          <w:color w:val="000000"/>
+          <w:sz w:val="24"/>
+          <w:szCs w:val="24"/>
+          <w:shd w:val="clear" w:color="auto" w:fill="FFFFFF"/>
+        </w:rPr>
+      </w:pPr>
+      <w:r>
+        <w:rPr>
+          <w:rFonts w:ascii="Times New Roman" w:hAnsi="Times New Roman" w:cs="Times New Roman"/>
+          <w:b/>
+          <w:bCs/>
+          <w:sz w:val="24"/>
+          <w:szCs w:val="24"/>
+        </w:rPr>
+        <w:t xml:space="preserve">Jupyter Notebook: </w:t>
+      </w:r>
+      <w:r>
+        <w:rPr>
+          <w:rFonts w:ascii="Times New Roman" w:hAnsi="Times New Roman" w:cs="Times New Roman"/>
+          <w:color w:val="000000"/>
+          <w:sz w:val="24"/>
+          <w:szCs w:val="24"/>
+          <w:shd w:val="clear" w:color="auto" w:fill="FFFFFF"/>
+        </w:rPr>
+        <w:t xml:space="preserve">Jupyter Notebook is an open desktop platform and Python Web server, providing Jupyter users with a browser-based UI (user interface). Jupyter Notebooks are an ordered list of input / output cells, each providing a REPL (read-eval-print </w:t>
+      </w:r>
+      <w:r>
+        <w:rPr>
+          <w:rFonts w:ascii="Times New Roman" w:hAnsi="Times New Roman" w:cs="Times New Roman"/>
+          <w:color w:val="000000"/>
+          <w:sz w:val="24"/>
+          <w:szCs w:val="24"/>
+          <w:shd w:val="clear" w:color="auto" w:fill="FFFFFF"/>
+        </w:rPr>
+        <w:t>loop read</w:t>
+      </w:r>
+      <w:r>
+        <w:rPr>
+          <w:rFonts w:ascii="Times New Roman" w:hAnsi="Times New Roman" w:cs="Times New Roman"/>
+          <w:color w:val="000000"/>
+          <w:sz w:val="24"/>
+          <w:szCs w:val="24"/>
+          <w:shd w:val="clear" w:color="auto" w:fill="FFFFFF"/>
+        </w:rPr>
+        <w:t>-eval-print loop) for writing code, and a window for viewing real-time data.</w:t>
       </w:r>
     </w:p>
     <w:p>
@@ -978,121 +874,67 @@
         <w:spacing w:before="60" w:after="100" w:afterAutospacing="1"/>
         <w:rPr>
           <w:rFonts w:ascii="Times New Roman" w:hAnsi="Times New Roman" w:cs="Times New Roman"/>
-          <w:color w:val="000000"/>
-          <w:sz w:val="24"/>
-          <w:szCs w:val="24"/>
-          <w:shd w:val="clear" w:color="auto" w:fill="FFFFFF"/>
-        </w:rPr>
-      </w:pPr>
+          <w:color w:val="343741"/>
+          <w:sz w:val="24"/>
+          <w:szCs w:val="24"/>
+          <w:shd w:val="clear" w:color="auto" w:fill="FFFFFF"/>
+        </w:rPr>
+      </w:pPr>
+      <w:r>
+        <w:rPr>
+          <w:rFonts w:ascii="Times New Roman" w:eastAsia="Times New Roman" w:hAnsi="Times New Roman" w:cs="Times New Roman"/>
+          <w:b/>
+          <w:bCs/>
+          <w:color w:val="24292E"/>
+          <w:sz w:val="24"/>
+          <w:szCs w:val="24"/>
+        </w:rPr>
+        <w:t xml:space="preserve">Elasticsearch: </w:t>
+      </w:r>
+      <w:r>
+        <w:rPr>
+          <w:rFonts w:ascii="Times New Roman" w:hAnsi="Times New Roman" w:cs="Times New Roman"/>
+          <w:color w:val="343741"/>
+          <w:sz w:val="24"/>
+          <w:szCs w:val="24"/>
+          <w:shd w:val="clear" w:color="auto" w:fill="FFFFFF"/>
+        </w:rPr>
+        <w:t xml:space="preserve">Elasticsearch is a distributed open source, RESTful search and analytics engine able to solve </w:t>
+      </w:r>
       <w:proofErr w:type="spellStart"/>
-      <w:r>
-        <w:rPr>
-          <w:rFonts w:ascii="Times New Roman" w:hAnsi="Times New Roman" w:cs="Times New Roman"/>
-          <w:b/>
-          <w:bCs/>
-          <w:sz w:val="24"/>
-          <w:szCs w:val="24"/>
-        </w:rPr>
-        <w:t>Jupyter</w:t>
+      <w:proofErr w:type="gramStart"/>
+      <w:r>
+        <w:rPr>
+          <w:rFonts w:ascii="Times New Roman" w:hAnsi="Times New Roman" w:cs="Times New Roman"/>
+          <w:color w:val="343741"/>
+          <w:sz w:val="24"/>
+          <w:szCs w:val="24"/>
+          <w:shd w:val="clear" w:color="auto" w:fill="FFFFFF"/>
+        </w:rPr>
+        <w:t>a</w:t>
       </w:r>
       <w:proofErr w:type="spellEnd"/>
-      <w:r>
-        <w:rPr>
-          <w:rFonts w:ascii="Times New Roman" w:hAnsi="Times New Roman" w:cs="Times New Roman"/>
-          <w:b/>
-          <w:bCs/>
-          <w:sz w:val="24"/>
-          <w:szCs w:val="24"/>
-        </w:rPr>
-        <w:t xml:space="preserve"> Notebook: </w:t>
-      </w:r>
-      <w:proofErr w:type="spellStart"/>
-      <w:r>
-        <w:rPr>
-          <w:rFonts w:ascii="Times New Roman" w:hAnsi="Times New Roman" w:cs="Times New Roman"/>
-          <w:color w:val="000000"/>
-          <w:sz w:val="24"/>
-          <w:szCs w:val="24"/>
-          <w:shd w:val="clear" w:color="auto" w:fill="FFFFFF"/>
-        </w:rPr>
-        <w:t>Jupyter</w:t>
-      </w:r>
-      <w:proofErr w:type="spellEnd"/>
-      <w:r>
-        <w:rPr>
-          <w:rFonts w:ascii="Times New Roman" w:hAnsi="Times New Roman" w:cs="Times New Roman"/>
-          <w:color w:val="000000"/>
-          <w:sz w:val="24"/>
-          <w:szCs w:val="24"/>
-          <w:shd w:val="clear" w:color="auto" w:fill="FFFFFF"/>
-        </w:rPr>
-        <w:t xml:space="preserve"> Notebook is an interactive computing environment and Python web server, providing a browser-based UI (user interface) for </w:t>
-      </w:r>
-      <w:proofErr w:type="spellStart"/>
-      <w:r>
-        <w:rPr>
-          <w:rFonts w:ascii="Times New Roman" w:hAnsi="Times New Roman" w:cs="Times New Roman"/>
-          <w:color w:val="000000"/>
-          <w:sz w:val="24"/>
-          <w:szCs w:val="24"/>
-          <w:shd w:val="clear" w:color="auto" w:fill="FFFFFF"/>
-        </w:rPr>
-        <w:t>Jupyter</w:t>
-      </w:r>
-      <w:proofErr w:type="spellEnd"/>
-      <w:r>
-        <w:rPr>
-          <w:rFonts w:ascii="Times New Roman" w:hAnsi="Times New Roman" w:cs="Times New Roman"/>
-          <w:color w:val="000000"/>
-          <w:sz w:val="24"/>
-          <w:szCs w:val="24"/>
-          <w:shd w:val="clear" w:color="auto" w:fill="FFFFFF"/>
-        </w:rPr>
-        <w:t xml:space="preserve"> users. </w:t>
-      </w:r>
-      <w:proofErr w:type="spellStart"/>
-      <w:r>
-        <w:rPr>
-          <w:rFonts w:ascii="Times New Roman" w:hAnsi="Times New Roman" w:cs="Times New Roman"/>
-          <w:color w:val="000000"/>
-          <w:sz w:val="24"/>
-          <w:szCs w:val="24"/>
-          <w:shd w:val="clear" w:color="auto" w:fill="FFFFFF"/>
-        </w:rPr>
-        <w:t>Jupyter</w:t>
-      </w:r>
-      <w:proofErr w:type="spellEnd"/>
-      <w:r>
-        <w:rPr>
-          <w:rFonts w:ascii="Times New Roman" w:hAnsi="Times New Roman" w:cs="Times New Roman"/>
-          <w:color w:val="000000"/>
-          <w:sz w:val="24"/>
-          <w:szCs w:val="24"/>
-          <w:shd w:val="clear" w:color="auto" w:fill="FFFFFF"/>
-        </w:rPr>
-        <w:t xml:space="preserve"> Notebooks are an ordered list of input/output cells, each providing a REPL (read-eval-print </w:t>
-      </w:r>
-      <w:proofErr w:type="spellStart"/>
-      <w:r>
-        <w:rPr>
-          <w:rFonts w:ascii="Times New Roman" w:hAnsi="Times New Roman" w:cs="Times New Roman"/>
-          <w:color w:val="000000"/>
-          <w:sz w:val="24"/>
-          <w:szCs w:val="24"/>
-          <w:shd w:val="clear" w:color="auto" w:fill="FFFFFF"/>
-        </w:rPr>
-        <w:t>loopread</w:t>
-      </w:r>
-      <w:proofErr w:type="spellEnd"/>
-      <w:r>
-        <w:rPr>
-          <w:rFonts w:ascii="Times New Roman" w:hAnsi="Times New Roman" w:cs="Times New Roman"/>
-          <w:color w:val="000000"/>
-          <w:sz w:val="24"/>
-          <w:szCs w:val="24"/>
-          <w:shd w:val="clear" w:color="auto" w:fill="FFFFFF"/>
-        </w:rPr>
-        <w:t>-eval-print loop) for writing code and a window to show output in real time.</w:t>
+      <w:proofErr w:type="gramEnd"/>
+      <w:r>
+        <w:rPr>
+          <w:rFonts w:ascii="Times New Roman" w:hAnsi="Times New Roman" w:cs="Times New Roman"/>
+          <w:color w:val="343741"/>
+          <w:sz w:val="24"/>
+          <w:szCs w:val="24"/>
+          <w:shd w:val="clear" w:color="auto" w:fill="FFFFFF"/>
+        </w:rPr>
+        <w:t xml:space="preserve"> increasing number of use cases. Elasticsearch is an open source, distributed search and analytics engine for all data types, including textual, numerical, geospatial, organized, and unstructured. Based on Apache Lucene, Elasticsearch was first published in 2010, by Elasticsearch N.V. (Now called Elastic). Elasticsearch is the central component of the Elastic Stack, a collection of open source tools for data ingestion, enrichment, storage, analysis and visualization, known for its easy REST APIs, distributed design, speed, and scalability. The </w:t>
+      </w:r>
+      <w:r>
+        <w:rPr>
+          <w:rFonts w:ascii="Times New Roman" w:hAnsi="Times New Roman" w:cs="Times New Roman"/>
+          <w:color w:val="343741"/>
+          <w:sz w:val="24"/>
+          <w:szCs w:val="24"/>
+          <w:shd w:val="clear" w:color="auto" w:fill="FFFFFF"/>
+        </w:rPr>
+        <w:lastRenderedPageBreak/>
+        <w:t>Elastic Stack also contains a large set of lightweight shipping agents known as Beats for sending data to Elasticsearch, usually referred to as the ELK Stack (after Elasticsearch, Logstash, and Kibana).</w:t>
       </w:r>
     </w:p>
     <w:p>
@@ -1107,31 +949,47 @@
           <w:shd w:val="clear" w:color="auto" w:fill="FFFFFF"/>
         </w:rPr>
       </w:pPr>
-      <w:proofErr w:type="spellStart"/>
-      <w:r>
-        <w:rPr>
-          <w:rFonts w:ascii="Times New Roman" w:hAnsi="Times New Roman" w:cs="Times New Roman"/>
-          <w:b/>
-          <w:bCs/>
+      <w:r>
+        <w:rPr>
+          <w:rFonts w:ascii="Times New Roman" w:hAnsi="Times New Roman" w:cs="Times New Roman"/>
+          <w:b/>
+          <w:bCs/>
+          <w:color w:val="343741"/>
+          <w:sz w:val="24"/>
+          <w:szCs w:val="24"/>
+          <w:shd w:val="clear" w:color="auto" w:fill="FFFFFF"/>
+        </w:rPr>
+        <w:t>Kibana:</w:t>
+      </w:r>
+      <w:r>
+        <w:rPr>
+          <w:rFonts w:ascii="Times New Roman" w:hAnsi="Times New Roman" w:cs="Times New Roman"/>
+          <w:color w:val="343741"/>
+          <w:sz w:val="24"/>
+          <w:szCs w:val="24"/>
+          <w:shd w:val="clear" w:color="auto" w:fill="FFFFFF"/>
+        </w:rPr>
+        <w:t xml:space="preserve"> </w:t>
+      </w:r>
+      <w:r>
+        <w:rPr>
+          <w:rFonts w:ascii="Times New Roman" w:hAnsi="Times New Roman" w:cs="Times New Roman"/>
           <w:color w:val="000000"/>
           <w:sz w:val="24"/>
           <w:szCs w:val="24"/>
           <w:shd w:val="clear" w:color="auto" w:fill="FFFFFF"/>
         </w:rPr>
-        <w:t>SparkSQL</w:t>
-      </w:r>
-      <w:proofErr w:type="spellEnd"/>
-      <w:r>
-        <w:rPr>
-          <w:rFonts w:ascii="Times New Roman" w:hAnsi="Times New Roman" w:cs="Times New Roman"/>
-          <w:b/>
-          <w:bCs/>
+        <w:t xml:space="preserve">Kibana is an Elasticsearch open source data </w:t>
+      </w:r>
+      <w:r>
+        <w:rPr>
+          <w:rFonts w:ascii="Times New Roman" w:hAnsi="Times New Roman" w:cs="Times New Roman"/>
           <w:color w:val="000000"/>
           <w:sz w:val="24"/>
           <w:szCs w:val="24"/>
           <w:shd w:val="clear" w:color="auto" w:fill="FFFFFF"/>
         </w:rPr>
-        <w:t xml:space="preserve">: </w:t>
+        <w:t>visualization</w:t>
       </w:r>
       <w:r>
         <w:rPr>
@@ -1141,182 +999,7 @@
           <w:szCs w:val="24"/>
           <w:shd w:val="clear" w:color="auto" w:fill="FFFFFF"/>
         </w:rPr>
-        <w:t>Spark SQL is a component on top of Spark Core that introduced a data abstraction called </w:t>
-      </w:r>
-      <w:proofErr w:type="spellStart"/>
-      <w:r>
-        <w:rPr>
-          <w:rFonts w:ascii="Times New Roman" w:hAnsi="Times New Roman" w:cs="Times New Roman"/>
-          <w:color w:val="000000"/>
-          <w:sz w:val="24"/>
-          <w:szCs w:val="24"/>
-          <w:shd w:val="clear" w:color="auto" w:fill="FFFFFF"/>
-        </w:rPr>
-        <w:t>DataFrames</w:t>
-      </w:r>
-      <w:proofErr w:type="spellEnd"/>
-      <w:r>
-        <w:rPr>
-          <w:rFonts w:ascii="Times New Roman" w:hAnsi="Times New Roman" w:cs="Times New Roman"/>
-          <w:color w:val="000000"/>
-          <w:sz w:val="24"/>
-          <w:szCs w:val="24"/>
-          <w:shd w:val="clear" w:color="auto" w:fill="FFFFFF"/>
-        </w:rPr>
-        <w:t xml:space="preserve">, which provides support for structured and semi-structured data. Spark SQL provides a domain-specific language (DSL) to manipulate </w:t>
-      </w:r>
-      <w:proofErr w:type="spellStart"/>
-      <w:r>
-        <w:rPr>
-          <w:rFonts w:ascii="Times New Roman" w:hAnsi="Times New Roman" w:cs="Times New Roman"/>
-          <w:color w:val="000000"/>
-          <w:sz w:val="24"/>
-          <w:szCs w:val="24"/>
-          <w:shd w:val="clear" w:color="auto" w:fill="FFFFFF"/>
-        </w:rPr>
-        <w:t>DataFrames</w:t>
-      </w:r>
-      <w:proofErr w:type="spellEnd"/>
-      <w:r>
-        <w:rPr>
-          <w:rFonts w:ascii="Times New Roman" w:hAnsi="Times New Roman" w:cs="Times New Roman"/>
-          <w:color w:val="000000"/>
-          <w:sz w:val="24"/>
-          <w:szCs w:val="24"/>
-          <w:shd w:val="clear" w:color="auto" w:fill="FFFFFF"/>
-        </w:rPr>
-        <w:t xml:space="preserve"> in Scala, Java, or Python</w:t>
-      </w:r>
-      <w:r>
-        <w:rPr>
-          <w:rFonts w:ascii="Times New Roman" w:hAnsi="Times New Roman" w:cs="Times New Roman"/>
-          <w:color w:val="000000"/>
-          <w:sz w:val="24"/>
-          <w:szCs w:val="24"/>
-          <w:shd w:val="clear" w:color="auto" w:fill="FFFFFF"/>
-        </w:rPr>
-        <w:t>.</w:t>
-      </w:r>
-    </w:p>
-    <w:p>
-      <w:pPr>
-        <w:shd w:val="clear" w:color="auto" w:fill="FFFFFF"/>
-        <w:spacing w:before="60" w:after="100" w:afterAutospacing="1"/>
-        <w:rPr>
-          <w:rFonts w:ascii="Times New Roman" w:hAnsi="Times New Roman" w:cs="Times New Roman"/>
-          <w:color w:val="343741"/>
-          <w:sz w:val="24"/>
-          <w:szCs w:val="24"/>
-          <w:shd w:val="clear" w:color="auto" w:fill="FFFFFF"/>
-        </w:rPr>
-      </w:pPr>
-      <w:r>
-        <w:rPr>
-          <w:rFonts w:ascii="Times New Roman" w:eastAsia="Times New Roman" w:hAnsi="Times New Roman" w:cs="Times New Roman"/>
-          <w:b/>
-          <w:bCs/>
-          <w:color w:val="24292E"/>
-          <w:sz w:val="24"/>
-          <w:szCs w:val="24"/>
-        </w:rPr>
-        <w:lastRenderedPageBreak/>
-        <w:t>Elasticsearch</w:t>
-      </w:r>
-      <w:r>
-        <w:rPr>
-          <w:rFonts w:ascii="Times New Roman" w:eastAsia="Times New Roman" w:hAnsi="Times New Roman" w:cs="Times New Roman"/>
-          <w:b/>
-          <w:bCs/>
-          <w:color w:val="24292E"/>
-          <w:sz w:val="24"/>
-          <w:szCs w:val="24"/>
-        </w:rPr>
-        <w:t xml:space="preserve">: </w:t>
-      </w:r>
-      <w:r>
-        <w:rPr>
-          <w:rFonts w:ascii="Times New Roman" w:hAnsi="Times New Roman" w:cs="Times New Roman"/>
-          <w:color w:val="343741"/>
-          <w:sz w:val="24"/>
-          <w:szCs w:val="24"/>
-          <w:shd w:val="clear" w:color="auto" w:fill="FFFFFF"/>
-        </w:rPr>
-        <w:t>Elasticsearch is an open source distributed, RESTful search and analytics engine capable of solving a growing number of use cases.</w:t>
-      </w:r>
-      <w:r>
-        <w:rPr>
-          <w:rFonts w:ascii="Times New Roman" w:hAnsi="Times New Roman" w:cs="Times New Roman"/>
-          <w:color w:val="343741"/>
-          <w:sz w:val="24"/>
-          <w:szCs w:val="24"/>
-          <w:shd w:val="clear" w:color="auto" w:fill="FFFFFF"/>
-        </w:rPr>
-        <w:t xml:space="preserve"> </w:t>
-      </w:r>
-      <w:r>
-        <w:rPr>
-          <w:rFonts w:ascii="Times New Roman" w:hAnsi="Times New Roman" w:cs="Times New Roman"/>
-          <w:color w:val="343741"/>
-          <w:sz w:val="24"/>
-          <w:szCs w:val="24"/>
-          <w:shd w:val="clear" w:color="auto" w:fill="FFFFFF"/>
-        </w:rPr>
-        <w:t>Elasticsearch is a distributed, open source search and analytics engine for all types of data, including textual, numerical, geospatial, structured, and unstructured. Elasticsearch is built on Apache Lucene and was first released in 2010 by Elasticsearch N.V. (now known as Elastic). Known for its simple REST APIs, distributed nature, speed, and scalability, Elasticsearch is the central component of the Elastic Stack, a set of open source tools for data ingestion, enrichment, storage, analysis, and visualization. Commonly referred to as the ELK Stack (after Elasticsearch, Logstash, and Kibana), the Elastic Stack now includes a rich collection of lightweight shipping agents known as Beats for sending data to Elasticsearch.</w:t>
-      </w:r>
-    </w:p>
-    <w:p>
-      <w:pPr>
-        <w:shd w:val="clear" w:color="auto" w:fill="FFFFFF"/>
-        <w:spacing w:before="60" w:after="100" w:afterAutospacing="1"/>
-        <w:rPr>
-          <w:rFonts w:ascii="Times New Roman" w:hAnsi="Times New Roman" w:cs="Times New Roman"/>
-          <w:color w:val="000000"/>
-          <w:sz w:val="24"/>
-          <w:szCs w:val="24"/>
-          <w:shd w:val="clear" w:color="auto" w:fill="FFFFFF"/>
-        </w:rPr>
-      </w:pPr>
-      <w:r>
-        <w:rPr>
-          <w:rFonts w:ascii="Times New Roman" w:hAnsi="Times New Roman" w:cs="Times New Roman"/>
-          <w:b/>
-          <w:bCs/>
-          <w:color w:val="343741"/>
-          <w:sz w:val="24"/>
-          <w:szCs w:val="24"/>
-          <w:shd w:val="clear" w:color="auto" w:fill="FFFFFF"/>
-        </w:rPr>
-        <w:t>Kibana:</w:t>
-      </w:r>
-      <w:r>
-        <w:rPr>
-          <w:rFonts w:ascii="Times New Roman" w:hAnsi="Times New Roman" w:cs="Times New Roman"/>
-          <w:color w:val="343741"/>
-          <w:sz w:val="24"/>
-          <w:szCs w:val="24"/>
-          <w:shd w:val="clear" w:color="auto" w:fill="FFFFFF"/>
-        </w:rPr>
-        <w:t xml:space="preserve"> </w:t>
-      </w:r>
-      <w:r>
-        <w:rPr>
-          <w:rFonts w:ascii="Times New Roman" w:hAnsi="Times New Roman" w:cs="Times New Roman"/>
-          <w:color w:val="000000"/>
-          <w:sz w:val="24"/>
-          <w:szCs w:val="24"/>
-          <w:shd w:val="clear" w:color="auto" w:fill="FFFFFF"/>
-        </w:rPr>
-        <w:t>Kibana is an open source data visualization plugin for Elasticsearch. It provides visualization capabilities on top of the content indexed on an Elasticsearch cluster. Users can create bar, line and scatter plots, or pie charts and maps on top of large volumes of data</w:t>
-      </w:r>
-      <w:r>
-        <w:rPr>
-          <w:rFonts w:ascii="Times New Roman" w:hAnsi="Times New Roman" w:cs="Times New Roman"/>
-          <w:color w:val="000000"/>
-          <w:sz w:val="24"/>
-          <w:szCs w:val="24"/>
-          <w:shd w:val="clear" w:color="auto" w:fill="FFFFFF"/>
-        </w:rPr>
-        <w:t>.</w:t>
+        <w:t xml:space="preserve"> plugin. In addition to the content indexed on an Elasticsearch cluster, it offers visualization capabilities. In addition to large quantities of data, users can create bar, line and scatter plots, or pie charts and maps.</w:t>
       </w:r>
     </w:p>
     <w:p>
@@ -1350,10 +1033,7 @@
         </w:rPr>
         <w:t>:</w:t>
       </w:r>
-    </w:p>
-    <w:p>
-      <w:pPr>
-        <w:pStyle w:val="Default"/>
+      <w:r>
         <w:rPr>
           <w:rFonts w:ascii="Times New Roman" w:hAnsi="Times New Roman" w:cs="Times New Roman"/>
           <w:b/>
@@ -1361,7 +1041,8 @@
           <w:sz w:val="28"/>
           <w:szCs w:val="28"/>
         </w:rPr>
-      </w:pPr>
+        <w:t xml:space="preserve"> </w:t>
+      </w:r>
     </w:p>
     <w:p>
       <w:pPr>
@@ -1387,12 +1068,67 @@
     </w:p>
     <w:p>
       <w:pPr>
-        <w:pStyle w:val="Default"/>
-        <w:rPr>
-          <w:rFonts w:ascii="Times New Roman" w:hAnsi="Times New Roman" w:cs="Times New Roman"/>
-          <w:color w:val="FF0000"/>
-        </w:rPr>
-      </w:pPr>
+        <w:pStyle w:val="NormalWeb"/>
+        <w:shd w:val="clear" w:color="auto" w:fill="FFFFFF"/>
+        <w:spacing w:after="240"/>
+        <w:rPr>
+          <w:color w:val="24292E"/>
+        </w:rPr>
+      </w:pPr>
+      <w:r>
+        <w:rPr>
+          <w:color w:val="24292E"/>
+        </w:rPr>
+        <w:t>We have the twitter users tweeting those posts with certain hashtags. Twitter provides an API for a few days to ask them in the past, or to read the livestream.</w:t>
+      </w:r>
+    </w:p>
+    <w:p>
+      <w:pPr>
+        <w:pStyle w:val="NormalWeb"/>
+        <w:shd w:val="clear" w:color="auto" w:fill="FFFFFF"/>
+        <w:spacing w:after="240"/>
+        <w:rPr>
+          <w:color w:val="24292E"/>
+        </w:rPr>
+      </w:pPr>
+      <w:r>
+        <w:rPr>
+          <w:color w:val="24292E"/>
+        </w:rPr>
+        <w:t>We are reading the stream with a Kafka Producer written in Python and after some cleaning we are sending the relevant part of the tweet to a subject on the Kafka server.</w:t>
+      </w:r>
+    </w:p>
+    <w:p>
+      <w:pPr>
+        <w:pStyle w:val="NormalWeb"/>
+        <w:shd w:val="clear" w:color="auto" w:fill="FFFFFF"/>
+        <w:spacing w:after="240"/>
+        <w:rPr>
+          <w:color w:val="24292E"/>
+        </w:rPr>
+      </w:pPr>
+      <w:r>
+        <w:rPr>
+          <w:color w:val="24292E"/>
+        </w:rPr>
+        <w:t>The Spark-Consumer is waiting on the other side of the Kafka Message queue while the tweets are being sent to the topic. The Spark-Streaming library has some Kafka Utility to collect the messages from the Kafka server and return them for processing in Spark RDDs.</w:t>
+      </w:r>
+    </w:p>
+    <w:p>
+      <w:pPr>
+        <w:pStyle w:val="NormalWeb"/>
+        <w:shd w:val="clear" w:color="auto" w:fill="FFFFFF"/>
+        <w:spacing w:after="240"/>
+        <w:rPr>
+          <w:color w:val="24292E"/>
+        </w:rPr>
+      </w:pPr>
+      <w:r>
+        <w:rPr>
+          <w:color w:val="24292E"/>
+        </w:rPr>
+        <w:t>Within the Spark-Consumer we let the Sentiment-Magic do the NLTK Vader package and add the result (negative / positive / neutral) to the tweet results.</w:t>
+      </w:r>
     </w:p>
     <w:p>
       <w:pPr>
@@ -1407,191 +1143,7 @@
         <w:rPr>
           <w:color w:val="24292E"/>
         </w:rPr>
-        <w:t>At the beginning of our journey we have the twitter</w:t>
-      </w:r>
-      <w:r>
-        <w:rPr>
-          <w:color w:val="24292E"/>
-        </w:rPr>
-        <w:t xml:space="preserve"> </w:t>
-      </w:r>
-      <w:r>
-        <w:rPr>
-          <w:color w:val="24292E"/>
-        </w:rPr>
-        <w:t>users tweeting some posts with some hashtags. Twitter offers an API to query them in past for some days or to read the livestream.</w:t>
-      </w:r>
-    </w:p>
-    <w:p>
-      <w:pPr>
-        <w:pStyle w:val="NormalWeb"/>
-        <w:shd w:val="clear" w:color="auto" w:fill="FFFFFF"/>
-        <w:spacing w:before="0" w:beforeAutospacing="0" w:after="240" w:afterAutospacing="0"/>
-        <w:rPr>
-          <w:color w:val="24292E"/>
-        </w:rPr>
-      </w:pPr>
-      <w:r>
-        <w:rPr>
-          <w:color w:val="24292E"/>
-        </w:rPr>
-        <w:t>With a Kafka Producer written in Python we reading the stream and after some cleaning we send the relevant part of the tweet to a topic at the Kafka</w:t>
-      </w:r>
-      <w:r>
-        <w:rPr>
-          <w:color w:val="24292E"/>
-        </w:rPr>
-        <w:t xml:space="preserve"> </w:t>
-      </w:r>
-      <w:r>
-        <w:rPr>
-          <w:color w:val="24292E"/>
-        </w:rPr>
-        <w:t>server.</w:t>
-      </w:r>
-    </w:p>
-    <w:p>
-      <w:pPr>
-        <w:pStyle w:val="NormalWeb"/>
-        <w:shd w:val="clear" w:color="auto" w:fill="FFFFFF"/>
-        <w:spacing w:before="0" w:beforeAutospacing="0" w:after="240" w:afterAutospacing="0"/>
-        <w:rPr>
-          <w:color w:val="24292E"/>
-        </w:rPr>
-      </w:pPr>
-      <w:r>
-        <w:rPr>
-          <w:color w:val="24292E"/>
-        </w:rPr>
-        <w:t>While the tweets getting send to the topic the Spark-Consumer waits at the other side of the Kafka Message</w:t>
-      </w:r>
-      <w:r>
-        <w:rPr>
-          <w:color w:val="24292E"/>
-        </w:rPr>
-        <w:t xml:space="preserve"> </w:t>
-      </w:r>
-      <w:r>
-        <w:rPr>
-          <w:color w:val="24292E"/>
-        </w:rPr>
-        <w:t xml:space="preserve">queue. The Spark-Streaming </w:t>
-      </w:r>
-      <w:r>
-        <w:rPr>
-          <w:color w:val="24292E"/>
-        </w:rPr>
-        <w:t>library</w:t>
-      </w:r>
-      <w:r>
-        <w:rPr>
-          <w:color w:val="24292E"/>
-        </w:rPr>
-        <w:t xml:space="preserve"> has some Kafka</w:t>
-      </w:r>
-      <w:r>
-        <w:rPr>
-          <w:color w:val="24292E"/>
-        </w:rPr>
-        <w:t xml:space="preserve"> </w:t>
-      </w:r>
-      <w:r>
-        <w:rPr>
-          <w:color w:val="24292E"/>
-        </w:rPr>
-        <w:t>Utils to collect the messages from the Kafka</w:t>
-      </w:r>
-      <w:r>
-        <w:rPr>
-          <w:color w:val="24292E"/>
-        </w:rPr>
-        <w:t xml:space="preserve"> </w:t>
-      </w:r>
-      <w:r>
-        <w:rPr>
-          <w:color w:val="24292E"/>
-        </w:rPr>
-        <w:t>server and return them into Spark RDDs to process them.</w:t>
-      </w:r>
-    </w:p>
-    <w:p>
-      <w:pPr>
-        <w:pStyle w:val="NormalWeb"/>
-        <w:shd w:val="clear" w:color="auto" w:fill="FFFFFF"/>
-        <w:spacing w:before="0" w:beforeAutospacing="0" w:after="240" w:afterAutospacing="0"/>
-        <w:rPr>
-          <w:color w:val="24292E"/>
-        </w:rPr>
-      </w:pPr>
-      <w:r>
-        <w:rPr>
-          <w:color w:val="24292E"/>
-        </w:rPr>
-        <w:t>Inside the Spark-Consumer we let the NLTK Vader package doing the Sentiment-Magic and add that result</w:t>
-      </w:r>
-      <w:r>
-        <w:rPr>
-          <w:color w:val="24292E"/>
-        </w:rPr>
-        <w:t xml:space="preserve"> (negative/positive/neutral)</w:t>
-      </w:r>
-      <w:r>
-        <w:rPr>
-          <w:color w:val="24292E"/>
-        </w:rPr>
-        <w:t xml:space="preserve"> to the data of the tweet.</w:t>
-      </w:r>
-    </w:p>
-    <w:p>
-      <w:pPr>
-        <w:pStyle w:val="NormalWeb"/>
-        <w:shd w:val="clear" w:color="auto" w:fill="FFFFFF"/>
-        <w:spacing w:before="0" w:beforeAutospacing="0" w:after="240" w:afterAutospacing="0"/>
-        <w:rPr>
-          <w:color w:val="24292E"/>
-        </w:rPr>
-      </w:pPr>
-      <w:r>
-        <w:rPr>
-          <w:color w:val="24292E"/>
-        </w:rPr>
-        <w:t>In the end of a consuming</w:t>
-      </w:r>
-      <w:r>
-        <w:rPr>
-          <w:color w:val="24292E"/>
-        </w:rPr>
-        <w:t xml:space="preserve"> </w:t>
-      </w:r>
-      <w:r>
-        <w:rPr>
-          <w:color w:val="24292E"/>
-        </w:rPr>
-        <w:t>loop we can send the data to Elasticsearch to build some fancy dashboards with Kibana to show the result of our sentiment</w:t>
-      </w:r>
-      <w:r>
-        <w:rPr>
-          <w:color w:val="24292E"/>
-        </w:rPr>
-        <w:t xml:space="preserve"> </w:t>
-      </w:r>
-      <w:r>
-        <w:rPr>
-          <w:color w:val="24292E"/>
-        </w:rPr>
-        <w:t>analysis and proof that the tweets are being processed in real</w:t>
-      </w:r>
-      <w:r>
-        <w:rPr>
-          <w:color w:val="24292E"/>
-        </w:rPr>
-        <w:t xml:space="preserve"> </w:t>
-      </w:r>
-      <w:r>
-        <w:rPr>
-          <w:color w:val="24292E"/>
-        </w:rPr>
-        <w:t>time.</w:t>
+        <w:t>We send the data to Elasticsearch at the end of a consuming loop to create some dashboards with Kibana to display the outcome of our sentiment analysis.</w:t>
       </w:r>
     </w:p>
     <w:p>
@@ -1605,10 +1157,7 @@
           <w:szCs w:val="28"/>
         </w:rPr>
       </w:pPr>
-    </w:p>
-    <w:p>
-      <w:pPr>
-        <w:pStyle w:val="Default"/>
+      <w:r>
         <w:rPr>
           <w:rFonts w:ascii="Times New Roman" w:hAnsi="Times New Roman" w:cs="Times New Roman"/>
           <w:b/>
@@ -1616,17 +1165,14 @@
           <w:sz w:val="28"/>
           <w:szCs w:val="28"/>
         </w:rPr>
-      </w:pPr>
+        <w:t>Connect to Twitter</w:t>
+      </w:r>
     </w:p>
     <w:p>
       <w:pPr>
         <w:pStyle w:val="Default"/>
         <w:rPr>
           <w:rFonts w:ascii="Times New Roman" w:hAnsi="Times New Roman" w:cs="Times New Roman"/>
-          <w:b/>
-          <w:bCs/>
-          <w:sz w:val="28"/>
-          <w:szCs w:val="28"/>
         </w:rPr>
       </w:pPr>
     </w:p>
@@ -1635,116 +1181,13 @@
         <w:pStyle w:val="Default"/>
         <w:rPr>
           <w:rFonts w:ascii="Times New Roman" w:hAnsi="Times New Roman" w:cs="Times New Roman"/>
-          <w:b/>
-          <w:bCs/>
-          <w:sz w:val="28"/>
-          <w:szCs w:val="28"/>
-        </w:rPr>
-      </w:pPr>
-    </w:p>
-    <w:p>
-      <w:pPr>
-        <w:pStyle w:val="Default"/>
-        <w:rPr>
-          <w:rFonts w:ascii="Times New Roman" w:hAnsi="Times New Roman" w:cs="Times New Roman"/>
-          <w:b/>
-          <w:bCs/>
-          <w:sz w:val="28"/>
-          <w:szCs w:val="28"/>
-        </w:rPr>
-      </w:pPr>
-    </w:p>
-    <w:p>
-      <w:pPr>
-        <w:pStyle w:val="Default"/>
-        <w:rPr>
-          <w:rFonts w:ascii="Times New Roman" w:hAnsi="Times New Roman" w:cs="Times New Roman"/>
-          <w:b/>
-          <w:bCs/>
-          <w:sz w:val="28"/>
-          <w:szCs w:val="28"/>
-        </w:rPr>
-      </w:pPr>
-    </w:p>
-    <w:p>
-      <w:pPr>
-        <w:pStyle w:val="Default"/>
-        <w:rPr>
-          <w:rFonts w:ascii="Times New Roman" w:hAnsi="Times New Roman" w:cs="Times New Roman"/>
-          <w:b/>
-          <w:bCs/>
-          <w:sz w:val="28"/>
-          <w:szCs w:val="28"/>
-        </w:rPr>
-      </w:pPr>
-    </w:p>
-    <w:p>
-      <w:pPr>
-        <w:pStyle w:val="Default"/>
-        <w:rPr>
-          <w:rFonts w:ascii="Times New Roman" w:hAnsi="Times New Roman" w:cs="Times New Roman"/>
-          <w:b/>
-          <w:bCs/>
-          <w:sz w:val="28"/>
-          <w:szCs w:val="28"/>
-        </w:rPr>
-      </w:pPr>
-    </w:p>
-    <w:p>
-      <w:pPr>
-        <w:pStyle w:val="Default"/>
-        <w:rPr>
-          <w:rFonts w:ascii="Times New Roman" w:hAnsi="Times New Roman" w:cs="Times New Roman"/>
-          <w:b/>
-          <w:bCs/>
-          <w:sz w:val="28"/>
-          <w:szCs w:val="28"/>
-        </w:rPr>
-      </w:pPr>
-    </w:p>
-    <w:p>
-      <w:pPr>
-        <w:pStyle w:val="Default"/>
-        <w:rPr>
-          <w:rFonts w:ascii="Times New Roman" w:hAnsi="Times New Roman" w:cs="Times New Roman"/>
-          <w:b/>
-          <w:bCs/>
-          <w:sz w:val="28"/>
-          <w:szCs w:val="28"/>
-        </w:rPr>
-      </w:pPr>
-      <w:r>
-        <w:rPr>
-          <w:rFonts w:ascii="Times New Roman" w:hAnsi="Times New Roman" w:cs="Times New Roman"/>
-          <w:b/>
-          <w:bCs/>
-          <w:sz w:val="28"/>
-          <w:szCs w:val="28"/>
-        </w:rPr>
-        <w:lastRenderedPageBreak/>
-        <w:t>Connect to Twitter</w:t>
-      </w:r>
-    </w:p>
-    <w:p>
-      <w:pPr>
-        <w:pStyle w:val="Default"/>
-        <w:rPr>
-          <w:rFonts w:ascii="Times New Roman" w:hAnsi="Times New Roman" w:cs="Times New Roman"/>
-        </w:rPr>
-      </w:pPr>
-    </w:p>
-    <w:p>
-      <w:pPr>
-        <w:pStyle w:val="Default"/>
-        <w:rPr>
-          <w:rFonts w:ascii="Times New Roman" w:hAnsi="Times New Roman" w:cs="Times New Roman"/>
-        </w:rPr>
-      </w:pPr>
-      <w:r>
-        <w:rPr>
-          <w:rFonts w:ascii="Times New Roman" w:hAnsi="Times New Roman" w:cs="Times New Roman"/>
-        </w:rPr>
-        <w:t xml:space="preserve">Create a new app on Twitter account and configure the OAuth credentials. </w:t>
+        </w:rPr>
+      </w:pPr>
+      <w:r>
+        <w:rPr>
+          <w:rFonts w:ascii="Times New Roman" w:hAnsi="Times New Roman" w:cs="Times New Roman"/>
+        </w:rPr>
+        <w:t>Creating a new app and configuring OAuth credentials on Twitter account.</w:t>
       </w:r>
     </w:p>
     <w:p>
@@ -1759,21 +1202,13 @@
         <w:rPr>
           <w:rFonts w:ascii="Times New Roman" w:hAnsi="Times New Roman" w:cs="Times New Roman"/>
         </w:rPr>
-        <w:t xml:space="preserve">1. Go to https://apps.twitter.com/ . Sign in and click the </w:t>
-      </w:r>
-      <w:r>
-        <w:rPr>
-          <w:rFonts w:ascii="Times New Roman" w:hAnsi="Times New Roman" w:cs="Times New Roman"/>
-          <w:b/>
-          <w:bCs/>
-        </w:rPr>
-        <w:t xml:space="preserve">Create New App </w:t>
-      </w:r>
-      <w:r>
-        <w:rPr>
-          <w:rFonts w:ascii="Times New Roman" w:hAnsi="Times New Roman" w:cs="Times New Roman"/>
-        </w:rPr>
-        <w:t xml:space="preserve">button </w:t>
+        <w:t xml:space="preserve">1. </w:t>
+      </w:r>
+      <w:r>
+        <w:rPr>
+          <w:rFonts w:ascii="Times New Roman" w:hAnsi="Times New Roman" w:cs="Times New Roman"/>
+        </w:rPr>
+        <w:t>Connect https:/apps.twitter.com/. Sign in and press Create new App</w:t>
       </w:r>
     </w:p>
     <w:p>
@@ -1787,78 +1222,19 @@
         <w:rPr>
           <w:rFonts w:ascii="Times New Roman" w:hAnsi="Times New Roman" w:cs="Times New Roman"/>
         </w:rPr>
-        <w:t xml:space="preserve">2. Complete the required fields: </w:t>
-      </w:r>
-    </w:p>
-    <w:p>
-      <w:pPr>
-        <w:pStyle w:val="Default"/>
-        <w:spacing w:after="20"/>
-        <w:rPr>
-          <w:rFonts w:ascii="Times New Roman" w:hAnsi="Times New Roman" w:cs="Times New Roman"/>
-        </w:rPr>
-      </w:pPr>
-      <w:r>
-        <w:rPr>
-          <w:rFonts w:ascii="Times New Roman" w:hAnsi="Times New Roman" w:cs="Times New Roman"/>
-        </w:rPr>
-        <w:t xml:space="preserve"> </w:t>
-      </w:r>
-      <w:r>
-        <w:rPr>
-          <w:rFonts w:ascii="Times New Roman" w:hAnsi="Times New Roman" w:cs="Times New Roman"/>
-          <w:b/>
-          <w:bCs/>
-        </w:rPr>
-        <w:t xml:space="preserve">Name </w:t>
-      </w:r>
-      <w:r>
-        <w:rPr>
-          <w:rFonts w:ascii="Times New Roman" w:hAnsi="Times New Roman" w:cs="Times New Roman"/>
-        </w:rPr>
-        <w:t xml:space="preserve">and </w:t>
-      </w:r>
-      <w:r>
-        <w:rPr>
-          <w:rFonts w:ascii="Times New Roman" w:hAnsi="Times New Roman" w:cs="Times New Roman"/>
-          <w:b/>
-          <w:bCs/>
-        </w:rPr>
-        <w:t xml:space="preserve">Description </w:t>
-      </w:r>
-      <w:r>
-        <w:rPr>
-          <w:rFonts w:ascii="Times New Roman" w:hAnsi="Times New Roman" w:cs="Times New Roman"/>
-        </w:rPr>
-        <w:t xml:space="preserve">can be anything you want. </w:t>
-      </w:r>
-    </w:p>
-    <w:p>
-      <w:pPr>
-        <w:pStyle w:val="Default"/>
-        <w:rPr>
-          <w:rFonts w:ascii="Times New Roman" w:hAnsi="Times New Roman" w:cs="Times New Roman"/>
-        </w:rPr>
-      </w:pPr>
-      <w:r>
-        <w:rPr>
-          <w:rFonts w:ascii="Times New Roman" w:hAnsi="Times New Roman" w:cs="Times New Roman"/>
-        </w:rPr>
-        <w:t xml:space="preserve"> </w:t>
-      </w:r>
-      <w:r>
-        <w:rPr>
-          <w:rFonts w:ascii="Times New Roman" w:hAnsi="Times New Roman" w:cs="Times New Roman"/>
-          <w:b/>
-          <w:bCs/>
-        </w:rPr>
-        <w:t xml:space="preserve">Website. </w:t>
-      </w:r>
-      <w:r>
-        <w:rPr>
-          <w:rFonts w:ascii="Times New Roman" w:hAnsi="Times New Roman" w:cs="Times New Roman"/>
-        </w:rPr>
-        <w:t xml:space="preserve">Enter any valid URL. </w:t>
+        <w:t xml:space="preserve">2. </w:t>
+      </w:r>
+      <w:r>
+        <w:rPr>
+          <w:rFonts w:ascii="Times New Roman" w:hAnsi="Times New Roman" w:cs="Times New Roman"/>
+        </w:rPr>
+        <w:t>Fill out the necessary fields</w:t>
+      </w:r>
+      <w:r>
+        <w:rPr>
+          <w:rFonts w:ascii="Times New Roman" w:hAnsi="Times New Roman" w:cs="Times New Roman"/>
+        </w:rPr>
+        <w:t xml:space="preserve"> </w:t>
       </w:r>
     </w:p>
     <w:p>
@@ -1873,35 +1249,19 @@
         <w:rPr>
           <w:rFonts w:ascii="Times New Roman" w:hAnsi="Times New Roman" w:cs="Times New Roman"/>
         </w:rPr>
-        <w:t xml:space="preserve">3. Below the developer agreement, turn on the </w:t>
-      </w:r>
-      <w:r>
-        <w:rPr>
-          <w:rFonts w:ascii="Times New Roman" w:hAnsi="Times New Roman" w:cs="Times New Roman"/>
-          <w:b/>
-          <w:bCs/>
-        </w:rPr>
-        <w:t xml:space="preserve">Yes, I agree </w:t>
-      </w:r>
-      <w:r>
-        <w:rPr>
-          <w:rFonts w:ascii="Times New Roman" w:hAnsi="Times New Roman" w:cs="Times New Roman"/>
-        </w:rPr>
-        <w:t xml:space="preserve">check box and click </w:t>
-      </w:r>
-      <w:r>
-        <w:rPr>
-          <w:rFonts w:ascii="Times New Roman" w:hAnsi="Times New Roman" w:cs="Times New Roman"/>
-          <w:b/>
-          <w:bCs/>
-        </w:rPr>
-        <w:t>Create your Twitter application</w:t>
-      </w:r>
-      <w:r>
-        <w:rPr>
-          <w:rFonts w:ascii="Times New Roman" w:hAnsi="Times New Roman" w:cs="Times New Roman"/>
-        </w:rPr>
-        <w:t xml:space="preserve">. </w:t>
+        <w:t xml:space="preserve">3. </w:t>
+      </w:r>
+      <w:r>
+        <w:rPr>
+          <w:rFonts w:ascii="Times New Roman" w:hAnsi="Times New Roman" w:cs="Times New Roman"/>
+        </w:rPr>
+        <w:t>Turn on the Yes under Developer Agreement, I agree to check box and click Build your Twitter application.</w:t>
+      </w:r>
+      <w:r>
+        <w:rPr>
+          <w:rFonts w:ascii="Times New Roman" w:hAnsi="Times New Roman" w:cs="Times New Roman"/>
+        </w:rPr>
+        <w:t xml:space="preserve"> </w:t>
       </w:r>
     </w:p>
     <w:p>
@@ -1945,21 +1305,19 @@
         <w:rPr>
           <w:rFonts w:ascii="Times New Roman" w:hAnsi="Times New Roman" w:cs="Times New Roman"/>
         </w:rPr>
-        <w:t xml:space="preserve">5. Scroll to the bottom of the page and click the </w:t>
-      </w:r>
-      <w:r>
-        <w:rPr>
-          <w:rFonts w:ascii="Times New Roman" w:hAnsi="Times New Roman" w:cs="Times New Roman"/>
-          <w:b/>
-          <w:bCs/>
-        </w:rPr>
-        <w:t xml:space="preserve">Create My Access Tokens </w:t>
-      </w:r>
-      <w:r>
-        <w:rPr>
-          <w:rFonts w:ascii="Times New Roman" w:hAnsi="Times New Roman" w:cs="Times New Roman"/>
-        </w:rPr>
-        <w:t xml:space="preserve">button. </w:t>
+        <w:t xml:space="preserve">5. </w:t>
+      </w:r>
+      <w:r>
+        <w:rPr>
+          <w:rFonts w:ascii="Times New Roman" w:hAnsi="Times New Roman" w:cs="Times New Roman"/>
+        </w:rPr>
+        <w:t>Scroll down the page and then press the Build My Access Tokens button.</w:t>
+      </w:r>
+      <w:r>
+        <w:rPr>
+          <w:rFonts w:ascii="Times New Roman" w:hAnsi="Times New Roman" w:cs="Times New Roman"/>
+        </w:rPr>
+        <w:t xml:space="preserve"> </w:t>
       </w:r>
     </w:p>
     <w:p>
@@ -2056,6 +1414,7 @@
           <w:sz w:val="24"/>
           <w:szCs w:val="24"/>
         </w:rPr>
+        <w:lastRenderedPageBreak/>
         <w:drawing>
           <wp:inline distT="0" distB="0" distL="0" distR="0" wp14:anchorId="45526884" wp14:editId="0202CEA4">
             <wp:extent cx="6656253" cy="3505200"/>
@@ -2119,102 +1478,6 @@
       <w:pPr>
         <w:rPr>
           <w:rFonts w:ascii="Times New Roman" w:hAnsi="Times New Roman" w:cs="Times New Roman"/>
-          <w:sz w:val="24"/>
-          <w:szCs w:val="24"/>
-        </w:rPr>
-      </w:pPr>
-    </w:p>
-    <w:p>
-      <w:pPr>
-        <w:rPr>
-          <w:rFonts w:ascii="Times New Roman" w:hAnsi="Times New Roman" w:cs="Times New Roman"/>
-          <w:sz w:val="24"/>
-          <w:szCs w:val="24"/>
-        </w:rPr>
-      </w:pPr>
-    </w:p>
-    <w:p>
-      <w:pPr>
-        <w:rPr>
-          <w:rFonts w:ascii="Times New Roman" w:hAnsi="Times New Roman" w:cs="Times New Roman"/>
-          <w:sz w:val="24"/>
-          <w:szCs w:val="24"/>
-        </w:rPr>
-      </w:pPr>
-    </w:p>
-    <w:p>
-      <w:pPr>
-        <w:rPr>
-          <w:rFonts w:ascii="Times New Roman" w:hAnsi="Times New Roman" w:cs="Times New Roman"/>
-          <w:sz w:val="24"/>
-          <w:szCs w:val="24"/>
-        </w:rPr>
-      </w:pPr>
-    </w:p>
-    <w:p>
-      <w:pPr>
-        <w:rPr>
-          <w:rFonts w:ascii="Times New Roman" w:hAnsi="Times New Roman" w:cs="Times New Roman"/>
-          <w:sz w:val="24"/>
-          <w:szCs w:val="24"/>
-        </w:rPr>
-      </w:pPr>
-    </w:p>
-    <w:p>
-      <w:pPr>
-        <w:rPr>
-          <w:rFonts w:ascii="Times New Roman" w:hAnsi="Times New Roman" w:cs="Times New Roman"/>
-          <w:sz w:val="24"/>
-          <w:szCs w:val="24"/>
-        </w:rPr>
-      </w:pPr>
-    </w:p>
-    <w:p>
-      <w:pPr>
-        <w:rPr>
-          <w:rFonts w:ascii="Times New Roman" w:hAnsi="Times New Roman" w:cs="Times New Roman"/>
-          <w:sz w:val="24"/>
-          <w:szCs w:val="24"/>
-        </w:rPr>
-      </w:pPr>
-    </w:p>
-    <w:p>
-      <w:pPr>
-        <w:rPr>
-          <w:rFonts w:ascii="Times New Roman" w:hAnsi="Times New Roman" w:cs="Times New Roman"/>
-          <w:b/>
-          <w:bCs/>
-          <w:sz w:val="24"/>
-          <w:szCs w:val="24"/>
-        </w:rPr>
-      </w:pPr>
-    </w:p>
-    <w:p>
-      <w:pPr>
-        <w:rPr>
-          <w:rFonts w:ascii="Times New Roman" w:hAnsi="Times New Roman" w:cs="Times New Roman"/>
-          <w:b/>
-          <w:bCs/>
-          <w:sz w:val="24"/>
-          <w:szCs w:val="24"/>
-        </w:rPr>
-      </w:pPr>
-    </w:p>
-    <w:p>
-      <w:pPr>
-        <w:rPr>
-          <w:rFonts w:ascii="Times New Roman" w:hAnsi="Times New Roman" w:cs="Times New Roman"/>
-          <w:b/>
-          <w:bCs/>
-          <w:sz w:val="24"/>
-          <w:szCs w:val="24"/>
-        </w:rPr>
-      </w:pPr>
-    </w:p>
-    <w:p>
-      <w:pPr>
-        <w:rPr>
-          <w:rFonts w:ascii="Times New Roman" w:hAnsi="Times New Roman" w:cs="Times New Roman"/>
           <w:b/>
           <w:bCs/>
           <w:sz w:val="28"/>
@@ -2229,7 +1492,6 @@
           <w:sz w:val="28"/>
           <w:szCs w:val="28"/>
         </w:rPr>
-        <w:lastRenderedPageBreak/>
         <w:t>PART-I</w:t>
       </w:r>
       <w:r>
@@ -2245,110 +1507,89 @@
     </w:p>
     <w:p>
       <w:pPr>
-        <w:shd w:val="clear" w:color="auto" w:fill="FFFFFF"/>
-        <w:spacing w:after="240"/>
-        <w:rPr>
-          <w:rFonts w:ascii="Times New Roman" w:eastAsia="Times New Roman" w:hAnsi="Times New Roman" w:cs="Times New Roman"/>
-          <w:color w:val="24292E"/>
-          <w:sz w:val="24"/>
-          <w:szCs w:val="24"/>
-        </w:rPr>
-      </w:pPr>
-      <w:r>
-        <w:rPr>
-          <w:rFonts w:ascii="Times New Roman" w:eastAsia="Times New Roman" w:hAnsi="Times New Roman" w:cs="Times New Roman"/>
-          <w:color w:val="24292E"/>
-          <w:sz w:val="24"/>
-          <w:szCs w:val="24"/>
-        </w:rPr>
-        <w:t>To swim with the twitter</w:t>
-      </w:r>
-      <w:r>
-        <w:rPr>
-          <w:rFonts w:ascii="Times New Roman" w:eastAsia="Times New Roman" w:hAnsi="Times New Roman" w:cs="Times New Roman"/>
-          <w:color w:val="24292E"/>
-          <w:sz w:val="24"/>
-          <w:szCs w:val="24"/>
-        </w:rPr>
-        <w:t xml:space="preserve"> </w:t>
-      </w:r>
-      <w:r>
-        <w:rPr>
-          <w:rFonts w:ascii="Times New Roman" w:eastAsia="Times New Roman" w:hAnsi="Times New Roman" w:cs="Times New Roman"/>
-          <w:color w:val="24292E"/>
-          <w:sz w:val="24"/>
-          <w:szCs w:val="24"/>
-        </w:rPr>
-        <w:t>stream,</w:t>
-      </w:r>
-      <w:r>
-        <w:rPr>
-          <w:rFonts w:ascii="Times New Roman" w:eastAsia="Times New Roman" w:hAnsi="Times New Roman" w:cs="Times New Roman"/>
-          <w:color w:val="24292E"/>
-          <w:sz w:val="24"/>
-          <w:szCs w:val="24"/>
-        </w:rPr>
-        <w:t xml:space="preserve"> we need some tools:</w:t>
-      </w:r>
-    </w:p>
-    <w:p>
-      <w:pPr>
+        <w:rPr>
+          <w:rFonts w:ascii="Times New Roman" w:hAnsi="Times New Roman" w:cs="Times New Roman"/>
+          <w:sz w:val="24"/>
+          <w:szCs w:val="24"/>
+        </w:rPr>
+      </w:pPr>
+      <w:r>
+        <w:rPr>
+          <w:rFonts w:ascii="Times New Roman" w:hAnsi="Times New Roman" w:cs="Times New Roman"/>
+          <w:sz w:val="24"/>
+          <w:szCs w:val="24"/>
+        </w:rPr>
+        <w:t>We need some tools to run along with the twitter stream:</w:t>
+      </w:r>
+    </w:p>
+    <w:p>
+      <w:pPr>
+        <w:pStyle w:val="ListParagraph"/>
         <w:numPr>
           <w:ilvl w:val="0"/>
-          <w:numId w:val="2"/>
+          <w:numId w:val="6"/>
         </w:numPr>
-        <w:shd w:val="clear" w:color="auto" w:fill="FFFFFF"/>
-        <w:spacing w:before="100" w:beforeAutospacing="1" w:after="100" w:afterAutospacing="1"/>
-        <w:rPr>
-          <w:rFonts w:ascii="Times New Roman" w:eastAsia="Times New Roman" w:hAnsi="Times New Roman" w:cs="Times New Roman"/>
-          <w:color w:val="24292E"/>
-          <w:sz w:val="24"/>
-          <w:szCs w:val="24"/>
-        </w:rPr>
-      </w:pPr>
-      <w:r>
-        <w:rPr>
-          <w:rFonts w:ascii="Times New Roman" w:eastAsia="Times New Roman" w:hAnsi="Times New Roman" w:cs="Times New Roman"/>
-          <w:color w:val="24292E"/>
-          <w:sz w:val="24"/>
-          <w:szCs w:val="24"/>
-        </w:rPr>
-        <w:t>your personal API-Token you can get from Twitter to call the API</w:t>
-      </w:r>
-    </w:p>
-    <w:p>
-      <w:pPr>
+        <w:rPr>
+          <w:rFonts w:ascii="Times New Roman" w:hAnsi="Times New Roman" w:cs="Times New Roman"/>
+          <w:sz w:val="24"/>
+          <w:szCs w:val="24"/>
+        </w:rPr>
+      </w:pPr>
+      <w:r>
+        <w:rPr>
+          <w:rFonts w:ascii="Times New Roman" w:hAnsi="Times New Roman" w:cs="Times New Roman"/>
+          <w:sz w:val="24"/>
+          <w:szCs w:val="24"/>
+        </w:rPr>
+        <w:t>You should use your own Twitter API-Token to access the API</w:t>
+      </w:r>
+    </w:p>
+    <w:p>
+      <w:pPr>
+        <w:pStyle w:val="ListParagraph"/>
         <w:numPr>
           <w:ilvl w:val="0"/>
-          <w:numId w:val="2"/>
+          <w:numId w:val="6"/>
         </w:numPr>
-        <w:shd w:val="clear" w:color="auto" w:fill="FFFFFF"/>
-        <w:spacing w:before="60" w:after="100" w:afterAutospacing="1"/>
-        <w:rPr>
-          <w:rFonts w:ascii="Times New Roman" w:eastAsia="Times New Roman" w:hAnsi="Times New Roman" w:cs="Times New Roman"/>
-          <w:color w:val="24292E"/>
-          <w:sz w:val="24"/>
-          <w:szCs w:val="24"/>
-        </w:rPr>
-      </w:pPr>
-      <w:r>
-        <w:rPr>
-          <w:rFonts w:ascii="Times New Roman" w:eastAsia="Times New Roman" w:hAnsi="Times New Roman" w:cs="Times New Roman"/>
-          <w:color w:val="24292E"/>
-          <w:sz w:val="24"/>
-          <w:szCs w:val="24"/>
-        </w:rPr>
-        <w:t>the Python module Tweepy to access the Stream from Python</w:t>
-      </w:r>
-    </w:p>
-    <w:p>
-      <w:pPr>
+        <w:rPr>
+          <w:rFonts w:ascii="Times New Roman" w:hAnsi="Times New Roman" w:cs="Times New Roman"/>
+          <w:sz w:val="24"/>
+          <w:szCs w:val="24"/>
+        </w:rPr>
+      </w:pPr>
+      <w:r>
+        <w:rPr>
+          <w:rFonts w:ascii="Times New Roman" w:hAnsi="Times New Roman" w:cs="Times New Roman"/>
+          <w:sz w:val="24"/>
+          <w:szCs w:val="24"/>
+        </w:rPr>
+        <w:t>Python module Tweepy to access Python Stream</w:t>
+      </w:r>
+    </w:p>
+    <w:p>
+      <w:pPr>
+        <w:pStyle w:val="ListParagraph"/>
         <w:numPr>
           <w:ilvl w:val="0"/>
-          <w:numId w:val="2"/>
+          <w:numId w:val="6"/>
         </w:numPr>
-        <w:shd w:val="clear" w:color="auto" w:fill="FFFFFF"/>
-        <w:spacing w:before="60" w:after="100" w:afterAutospacing="1"/>
+        <w:rPr>
+          <w:rFonts w:ascii="Times New Roman" w:hAnsi="Times New Roman" w:cs="Times New Roman"/>
+          <w:sz w:val="24"/>
+          <w:szCs w:val="24"/>
+        </w:rPr>
+      </w:pPr>
+      <w:r>
+        <w:rPr>
+          <w:rFonts w:ascii="Times New Roman" w:hAnsi="Times New Roman" w:cs="Times New Roman"/>
+          <w:sz w:val="24"/>
+          <w:szCs w:val="24"/>
+        </w:rPr>
+        <w:t>Kafka-Python module for sending tweets to server Kafka</w:t>
+      </w:r>
+    </w:p>
+    <w:p>
+      <w:pPr>
         <w:rPr>
           <w:rFonts w:ascii="Times New Roman" w:eastAsia="Times New Roman" w:hAnsi="Times New Roman" w:cs="Times New Roman"/>
           <w:color w:val="24292E"/>
@@ -2356,135 +1597,48 @@
           <w:szCs w:val="24"/>
         </w:rPr>
       </w:pPr>
-      <w:r>
-        <w:rPr>
-          <w:rFonts w:ascii="Times New Roman" w:eastAsia="Times New Roman" w:hAnsi="Times New Roman" w:cs="Times New Roman"/>
-          <w:color w:val="24292E"/>
-          <w:sz w:val="24"/>
-          <w:szCs w:val="24"/>
-        </w:rPr>
-        <w:t>Kafka-Python module to send the tweets to the Kafka</w:t>
-      </w:r>
-      <w:r>
-        <w:rPr>
-          <w:rFonts w:ascii="Times New Roman" w:eastAsia="Times New Roman" w:hAnsi="Times New Roman" w:cs="Times New Roman"/>
-          <w:color w:val="24292E"/>
-          <w:sz w:val="24"/>
-          <w:szCs w:val="24"/>
-        </w:rPr>
-        <w:t xml:space="preserve"> </w:t>
-      </w:r>
-      <w:r>
-        <w:rPr>
-          <w:rFonts w:ascii="Times New Roman" w:eastAsia="Times New Roman" w:hAnsi="Times New Roman" w:cs="Times New Roman"/>
-          <w:color w:val="24292E"/>
-          <w:sz w:val="24"/>
-          <w:szCs w:val="24"/>
-        </w:rPr>
-        <w:t>server</w:t>
-      </w:r>
-    </w:p>
-    <w:p>
-      <w:pPr>
-        <w:rPr>
-          <w:rFonts w:ascii="Times New Roman" w:hAnsi="Times New Roman" w:cs="Times New Roman"/>
-          <w:b/>
-          <w:bCs/>
-          <w:sz w:val="24"/>
-          <w:szCs w:val="24"/>
-        </w:rPr>
-      </w:pPr>
-      <w:r>
-        <w:rPr>
-          <w:rFonts w:ascii="Times New Roman" w:hAnsi="Times New Roman" w:cs="Times New Roman"/>
-          <w:color w:val="24292E"/>
-          <w:sz w:val="24"/>
-          <w:szCs w:val="24"/>
-          <w:shd w:val="clear" w:color="auto" w:fill="FFFFFF"/>
-        </w:rPr>
-        <w:t>You can find the</w:t>
-      </w:r>
-      <w:r>
-        <w:rPr>
-          <w:rFonts w:ascii="Times New Roman" w:hAnsi="Times New Roman" w:cs="Times New Roman"/>
-          <w:color w:val="24292E"/>
-          <w:sz w:val="24"/>
-          <w:szCs w:val="24"/>
-          <w:shd w:val="clear" w:color="auto" w:fill="FFFFFF"/>
-        </w:rPr>
-        <w:t xml:space="preserve"> full</w:t>
-      </w:r>
-      <w:r>
-        <w:rPr>
-          <w:rFonts w:ascii="Times New Roman" w:hAnsi="Times New Roman" w:cs="Times New Roman"/>
-          <w:color w:val="24292E"/>
-          <w:sz w:val="24"/>
-          <w:szCs w:val="24"/>
-          <w:shd w:val="clear" w:color="auto" w:fill="FFFFFF"/>
-        </w:rPr>
-        <w:t xml:space="preserve"> code here</w:t>
-      </w:r>
-      <w:r>
-        <w:rPr>
-          <w:rFonts w:ascii="Times New Roman" w:hAnsi="Times New Roman" w:cs="Times New Roman"/>
-          <w:color w:val="24292E"/>
-          <w:sz w:val="24"/>
-          <w:szCs w:val="24"/>
-          <w:shd w:val="clear" w:color="auto" w:fill="FFFFFF"/>
-        </w:rPr>
-        <w:t>,</w:t>
-      </w:r>
-      <w:r>
-        <w:rPr>
-          <w:rFonts w:ascii="Times New Roman" w:hAnsi="Times New Roman" w:cs="Times New Roman"/>
-          <w:sz w:val="24"/>
-          <w:szCs w:val="24"/>
-        </w:rPr>
-        <w:fldChar w:fldCharType="begin"/>
-      </w:r>
-      <w:r>
-        <w:rPr>
-          <w:rFonts w:ascii="Times New Roman" w:hAnsi="Times New Roman" w:cs="Times New Roman"/>
-          <w:sz w:val="24"/>
-          <w:szCs w:val="24"/>
-        </w:rPr>
-        <w:instrText xml:space="preserve"> HYPERLINK "https://github.com/BenSchr/Twitterstream-Sentiment-Analysis/blob/master/code/twitterstreamproducer.py" </w:instrText>
-      </w:r>
-      <w:r>
-        <w:rPr>
-          <w:rFonts w:ascii="Times New Roman" w:hAnsi="Times New Roman" w:cs="Times New Roman"/>
-          <w:sz w:val="24"/>
-          <w:szCs w:val="24"/>
-        </w:rPr>
-        <w:fldChar w:fldCharType="separate"/>
-      </w:r>
-      <w:r>
-        <w:rPr>
-          <w:rFonts w:ascii="Times New Roman" w:hAnsi="Times New Roman" w:cs="Times New Roman"/>
-          <w:sz w:val="24"/>
-          <w:szCs w:val="24"/>
-        </w:rPr>
-        <w:t xml:space="preserve"> </w:t>
-      </w:r>
-      <w:r>
-        <w:rPr>
-          <w:rStyle w:val="Hyperlink"/>
-          <w:rFonts w:ascii="Times New Roman" w:hAnsi="Times New Roman" w:cs="Times New Roman"/>
-          <w:color w:val="0366D6"/>
-          <w:sz w:val="24"/>
-          <w:szCs w:val="24"/>
-          <w:shd w:val="clear" w:color="auto" w:fill="FFFFFF"/>
-        </w:rPr>
-        <w:t>producerTwitterStream.py</w:t>
-      </w:r>
-      <w:r>
-        <w:rPr>
-          <w:rFonts w:ascii="Times New Roman" w:hAnsi="Times New Roman" w:cs="Times New Roman"/>
-          <w:sz w:val="24"/>
-          <w:szCs w:val="24"/>
-        </w:rPr>
-        <w:fldChar w:fldCharType="end"/>
-      </w:r>
+    </w:p>
+    <w:p>
+      <w:pPr>
+        <w:rPr>
+          <w:rFonts w:ascii="Times New Roman" w:hAnsi="Times New Roman" w:cs="Times New Roman"/>
+          <w:b/>
+          <w:bCs/>
+          <w:sz w:val="24"/>
+          <w:szCs w:val="24"/>
+        </w:rPr>
+      </w:pPr>
+      <w:r>
+        <w:rPr>
+          <w:rFonts w:ascii="Times New Roman" w:hAnsi="Times New Roman" w:cs="Times New Roman"/>
+          <w:color w:val="24292E"/>
+          <w:sz w:val="24"/>
+          <w:szCs w:val="24"/>
+          <w:shd w:val="clear" w:color="auto" w:fill="FFFFFF"/>
+        </w:rPr>
+        <w:t>The full code can be found here,</w:t>
+      </w:r>
+      <w:hyperlink r:id="rId7" w:history="1">
+        <w:r>
+          <w:rPr>
+            <w:rFonts w:ascii="Times New Roman" w:hAnsi="Times New Roman" w:cs="Times New Roman"/>
+            <w:sz w:val="24"/>
+            <w:szCs w:val="24"/>
+          </w:rPr>
+          <w:t xml:space="preserve"> </w:t>
+        </w:r>
+        <w:r>
+          <w:rPr>
+            <w:rStyle w:val="Hyperlink"/>
+            <w:rFonts w:ascii="Times New Roman" w:hAnsi="Times New Roman" w:cs="Times New Roman"/>
+            <w:color w:val="0366D6"/>
+            <w:sz w:val="24"/>
+            <w:szCs w:val="24"/>
+            <w:shd w:val="clear" w:color="auto" w:fill="FFFFFF"/>
+          </w:rPr>
+          <w:t>producerTwitterStream.py</w:t>
+        </w:r>
+      </w:hyperlink>
     </w:p>
     <w:p>
       <w:pPr>
@@ -2581,7 +1735,7 @@
                     </pic:cNvPicPr>
                   </pic:nvPicPr>
                   <pic:blipFill>
-                    <a:blip r:embed="rId7">
+                    <a:blip r:embed="rId8">
                       <a:extLst>
                         <a:ext uri="{28A0092B-C50C-407E-A947-70E740481C1C}">
                           <a14:useLocalDpi xmlns:a14="http://schemas.microsoft.com/office/drawing/2010/main" val="0"/>
@@ -2642,101 +1796,47 @@
           <w:szCs w:val="24"/>
           <w:shd w:val="clear" w:color="auto" w:fill="FFFFFF"/>
         </w:rPr>
-        <w:t>Then</w:t>
-      </w:r>
-      <w:r>
-        <w:rPr>
-          <w:rFonts w:ascii="Times New Roman" w:hAnsi="Times New Roman" w:cs="Times New Roman"/>
-          <w:color w:val="24292E"/>
-          <w:sz w:val="24"/>
-          <w:szCs w:val="24"/>
-          <w:shd w:val="clear" w:color="auto" w:fill="FFFFFF"/>
-        </w:rPr>
-        <w:t xml:space="preserve"> we define a StdOutListener who listene</w:t>
-      </w:r>
-      <w:r>
-        <w:rPr>
-          <w:rFonts w:ascii="Times New Roman" w:hAnsi="Times New Roman" w:cs="Times New Roman"/>
-          <w:color w:val="24292E"/>
-          <w:sz w:val="24"/>
-          <w:szCs w:val="24"/>
-          <w:shd w:val="clear" w:color="auto" w:fill="FFFFFF"/>
-        </w:rPr>
-        <w:t>r</w:t>
-      </w:r>
-      <w:r>
-        <w:rPr>
-          <w:rFonts w:ascii="Times New Roman" w:hAnsi="Times New Roman" w:cs="Times New Roman"/>
-          <w:color w:val="24292E"/>
-          <w:sz w:val="24"/>
-          <w:szCs w:val="24"/>
-          <w:shd w:val="clear" w:color="auto" w:fill="FFFFFF"/>
-        </w:rPr>
-        <w:t xml:space="preserve"> on the Stream the function </w:t>
-      </w:r>
-      <w:r>
-        <w:rPr>
-          <w:rStyle w:val="Emphasis"/>
-          <w:rFonts w:ascii="Times New Roman" w:hAnsi="Times New Roman" w:cs="Times New Roman"/>
-          <w:color w:val="24292E"/>
-          <w:sz w:val="24"/>
-          <w:szCs w:val="24"/>
-          <w:shd w:val="clear" w:color="auto" w:fill="FFFFFF"/>
-        </w:rPr>
-        <w:t>on_data()</w:t>
-      </w:r>
-      <w:r>
-        <w:rPr>
-          <w:rFonts w:ascii="Times New Roman" w:hAnsi="Times New Roman" w:cs="Times New Roman"/>
-          <w:color w:val="24292E"/>
-          <w:sz w:val="24"/>
-          <w:szCs w:val="24"/>
-          <w:shd w:val="clear" w:color="auto" w:fill="FFFFFF"/>
-        </w:rPr>
-        <w:t> defines what we want to do with every tweet we get. The function </w:t>
-      </w:r>
-      <w:r>
-        <w:rPr>
-          <w:rStyle w:val="Emphasis"/>
-          <w:rFonts w:ascii="Times New Roman" w:hAnsi="Times New Roman" w:cs="Times New Roman"/>
-          <w:color w:val="24292E"/>
-          <w:sz w:val="24"/>
-          <w:szCs w:val="24"/>
-          <w:shd w:val="clear" w:color="auto" w:fill="FFFFFF"/>
-        </w:rPr>
-        <w:t>clean</w:t>
-      </w:r>
-      <w:r>
-        <w:rPr>
-          <w:rStyle w:val="Emphasis"/>
-          <w:rFonts w:ascii="Times New Roman" w:hAnsi="Times New Roman" w:cs="Times New Roman"/>
-          <w:color w:val="24292E"/>
-          <w:sz w:val="24"/>
-          <w:szCs w:val="24"/>
-          <w:shd w:val="clear" w:color="auto" w:fill="FFFFFF"/>
-        </w:rPr>
-        <w:t>T</w:t>
-      </w:r>
-      <w:r>
-        <w:rPr>
-          <w:rStyle w:val="Emphasis"/>
-          <w:rFonts w:ascii="Times New Roman" w:hAnsi="Times New Roman" w:cs="Times New Roman"/>
-          <w:color w:val="24292E"/>
-          <w:sz w:val="24"/>
-          <w:szCs w:val="24"/>
-          <w:shd w:val="clear" w:color="auto" w:fill="FFFFFF"/>
-        </w:rPr>
-        <w:t>weet()</w:t>
-      </w:r>
-      <w:r>
-        <w:rPr>
-          <w:rFonts w:ascii="Times New Roman" w:hAnsi="Times New Roman" w:cs="Times New Roman"/>
-          <w:color w:val="24292E"/>
-          <w:sz w:val="24"/>
-          <w:szCs w:val="24"/>
-          <w:shd w:val="clear" w:color="auto" w:fill="FFFFFF"/>
-        </w:rPr>
-        <w:t> cleans every tweet by just extracting the user, date and the text. After this the tweet is send to the topic "tweets".</w:t>
+        <w:t xml:space="preserve">Then we define a StdOutListener who on the Stream listener defines the function on_data method with whatever tweets we get. The cleanTweet function cleans every tweet by simply extracting the user, date and text. After </w:t>
+      </w:r>
+      <w:r>
+        <w:rPr>
+          <w:rFonts w:ascii="Times New Roman" w:hAnsi="Times New Roman" w:cs="Times New Roman"/>
+          <w:color w:val="24292E"/>
+          <w:sz w:val="24"/>
+          <w:szCs w:val="24"/>
+          <w:shd w:val="clear" w:color="auto" w:fill="FFFFFF"/>
+        </w:rPr>
+        <w:t>that,</w:t>
+      </w:r>
+      <w:r>
+        <w:rPr>
+          <w:rFonts w:ascii="Times New Roman" w:hAnsi="Times New Roman" w:cs="Times New Roman"/>
+          <w:color w:val="24292E"/>
+          <w:sz w:val="24"/>
+          <w:szCs w:val="24"/>
+          <w:shd w:val="clear" w:color="auto" w:fill="FFFFFF"/>
+        </w:rPr>
+        <w:t xml:space="preserve"> the tweet is sent to the "tweets_new" topic</w:t>
+      </w:r>
+      <w:r>
+        <w:rPr>
+          <w:rFonts w:ascii="Times New Roman" w:hAnsi="Times New Roman" w:cs="Times New Roman"/>
+          <w:color w:val="24292E"/>
+          <w:sz w:val="24"/>
+          <w:szCs w:val="24"/>
+          <w:shd w:val="clear" w:color="auto" w:fill="FFFFFF"/>
+        </w:rPr>
+        <w:t xml:space="preserve"> on Kafka producer</w:t>
+      </w:r>
+      <w:r>
+        <w:rPr>
+          <w:rFonts w:ascii="Times New Roman" w:hAnsi="Times New Roman" w:cs="Times New Roman"/>
+          <w:color w:val="24292E"/>
+          <w:sz w:val="24"/>
+          <w:szCs w:val="24"/>
+          <w:shd w:val="clear" w:color="auto" w:fill="FFFFFF"/>
+        </w:rPr>
+        <w:t>.</w:t>
       </w:r>
     </w:p>
     <w:p>
@@ -2781,7 +1881,7 @@
                     </pic:cNvPicPr>
                   </pic:nvPicPr>
                   <pic:blipFill>
-                    <a:blip r:embed="rId8">
+                    <a:blip r:embed="rId9">
                       <a:extLst>
                         <a:ext uri="{28A0092B-C50C-407E-A947-70E740481C1C}">
                           <a14:useLocalDpi xmlns:a14="http://schemas.microsoft.com/office/drawing/2010/main" val="0"/>
@@ -2826,7 +1926,7 @@
         <w:rPr>
           <w:color w:val="24292E"/>
         </w:rPr>
-        <w:t>Besides the API-Token we give the Tweepy Stream object our StdOutListener and set a filter to some hashtag we want to track. That's it.</w:t>
+        <w:t>In addition to the API-Token we send our StdOutListener to the Tweepy Stream object and set a filter to some hashtag that we want to watch.</w:t>
       </w:r>
     </w:p>
     <w:p>
@@ -2844,7 +1944,6 @@
           <w:sz w:val="24"/>
           <w:szCs w:val="24"/>
         </w:rPr>
-        <w:lastRenderedPageBreak/>
         <w:drawing>
           <wp:inline distT="0" distB="0" distL="0" distR="0" wp14:anchorId="6D9D8EB3" wp14:editId="5F61F999">
             <wp:extent cx="5943600" cy="1430655"/>
@@ -2863,7 +1962,7 @@
                     </pic:cNvPicPr>
                   </pic:nvPicPr>
                   <pic:blipFill>
-                    <a:blip r:embed="rId9">
+                    <a:blip r:embed="rId10">
                       <a:extLst>
                         <a:ext uri="{28A0092B-C50C-407E-A947-70E740481C1C}">
                           <a14:useLocalDpi xmlns:a14="http://schemas.microsoft.com/office/drawing/2010/main" val="0"/>
@@ -2998,7 +2097,7 @@
                     </pic:cNvPicPr>
                   </pic:nvPicPr>
                   <pic:blipFill>
-                    <a:blip r:embed="rId10">
+                    <a:blip r:embed="rId11">
                       <a:extLst>
                         <a:ext uri="{28A0092B-C50C-407E-A947-70E740481C1C}">
                           <a14:useLocalDpi xmlns:a14="http://schemas.microsoft.com/office/drawing/2010/main" val="0"/>
@@ -3121,15 +2220,7 @@
           <w:sz w:val="24"/>
           <w:szCs w:val="24"/>
         </w:rPr>
-        <w:t xml:space="preserve">, </w:t>
-      </w:r>
-      <w:r>
-        <w:rPr>
-          <w:rFonts w:ascii="Times New Roman" w:hAnsi="Times New Roman" w:cs="Times New Roman"/>
-          <w:sz w:val="24"/>
-          <w:szCs w:val="24"/>
-        </w:rPr>
-        <w:t>C:\Users\shiva\kafka2_12\bin\windows&gt;zookeeper-server-start.bat ..\..\config\</w:t>
+        <w:t>, C:\Users\shiva\kafka2_12\bin\windows&gt;zookeeper-server-start.bat ..\..\config\</w:t>
       </w:r>
       <w:proofErr w:type="spellStart"/>
       <w:r>
@@ -3161,7 +2252,25 @@
           <w:sz w:val="24"/>
           <w:szCs w:val="24"/>
         </w:rPr>
-        <w:t>Start kafka Server</w:t>
+        <w:t xml:space="preserve">Start </w:t>
+      </w:r>
+      <w:proofErr w:type="spellStart"/>
+      <w:r>
+        <w:rPr>
+          <w:rFonts w:ascii="Times New Roman" w:hAnsi="Times New Roman" w:cs="Times New Roman"/>
+          <w:sz w:val="24"/>
+          <w:szCs w:val="24"/>
+        </w:rPr>
+        <w:t>kafka</w:t>
+      </w:r>
+      <w:proofErr w:type="spellEnd"/>
+      <w:r>
+        <w:rPr>
+          <w:rFonts w:ascii="Times New Roman" w:hAnsi="Times New Roman" w:cs="Times New Roman"/>
+          <w:sz w:val="24"/>
+          <w:szCs w:val="24"/>
+        </w:rPr>
+        <w:t xml:space="preserve"> Server</w:t>
       </w:r>
       <w:r>
         <w:rPr>
@@ -3209,33 +2318,7 @@
           <w:sz w:val="24"/>
           <w:szCs w:val="24"/>
         </w:rPr>
-        <w:t xml:space="preserve">Start consumer to consume tweets, </w:t>
-      </w:r>
-      <w:r>
-        <w:rPr>
-          <w:rFonts w:ascii="Times New Roman" w:hAnsi="Times New Roman" w:cs="Times New Roman"/>
-          <w:sz w:val="24"/>
-          <w:szCs w:val="24"/>
-        </w:rPr>
-        <w:t xml:space="preserve">C:\Users\shiva\kafka2_12\bin\windows&gt;kafka-console-consumer.bat --bootstrap-server localhost:9092 --topic </w:t>
-      </w:r>
-      <w:proofErr w:type="spellStart"/>
-      <w:r>
-        <w:rPr>
-          <w:rFonts w:ascii="Times New Roman" w:hAnsi="Times New Roman" w:cs="Times New Roman"/>
-          <w:sz w:val="24"/>
-          <w:szCs w:val="24"/>
-        </w:rPr>
-        <w:t>tweets_new</w:t>
-      </w:r>
-      <w:proofErr w:type="spellEnd"/>
-      <w:r>
-        <w:rPr>
-          <w:rFonts w:ascii="Times New Roman" w:hAnsi="Times New Roman" w:cs="Times New Roman"/>
-          <w:sz w:val="24"/>
-          <w:szCs w:val="24"/>
-        </w:rPr>
-        <w:t xml:space="preserve"> --from-beginning</w:t>
+        <w:t>Start consumer to consume tweets, C:\Users\shiva\kafka2_12\bin\windows&gt;kafka-console-consumer.bat --bootstrap-server localhost:9092 --topic tweets_new --from-beginning</w:t>
       </w:r>
     </w:p>
     <w:p>
@@ -3264,7 +2347,6 @@
           <w:sz w:val="24"/>
           <w:szCs w:val="24"/>
         </w:rPr>
-        <w:lastRenderedPageBreak/>
         <w:drawing>
           <wp:inline distT="0" distB="0" distL="0" distR="0" wp14:anchorId="320F1211" wp14:editId="14EE1C6D">
             <wp:extent cx="5943600" cy="3244850"/>
@@ -3283,7 +2365,7 @@
                     </pic:cNvPicPr>
                   </pic:nvPicPr>
                   <pic:blipFill>
-                    <a:blip r:embed="rId11">
+                    <a:blip r:embed="rId12">
                       <a:extLst>
                         <a:ext uri="{28A0092B-C50C-407E-A947-70E740481C1C}">
                           <a14:useLocalDpi xmlns:a14="http://schemas.microsoft.com/office/drawing/2010/main" val="0"/>
@@ -3352,6 +2434,7 @@
           <w:sz w:val="24"/>
           <w:szCs w:val="24"/>
         </w:rPr>
+        <w:lastRenderedPageBreak/>
         <w:drawing>
           <wp:inline distT="0" distB="0" distL="0" distR="0" wp14:anchorId="6B1EDBDA" wp14:editId="764655AF">
             <wp:extent cx="5943600" cy="3150235"/>
@@ -3370,7 +2453,7 @@
                     </pic:cNvPicPr>
                   </pic:nvPicPr>
                   <pic:blipFill>
-                    <a:blip r:embed="rId12">
+                    <a:blip r:embed="rId13">
                       <a:extLst>
                         <a:ext uri="{28A0092B-C50C-407E-A947-70E740481C1C}">
                           <a14:useLocalDpi xmlns:a14="http://schemas.microsoft.com/office/drawing/2010/main" val="0"/>
@@ -3416,16 +2499,15 @@
     <w:p>
       <w:pPr>
         <w:rPr>
-          <w:rFonts w:ascii="Times New Roman" w:hAnsi="Times New Roman" w:cs="Times New Roman"/>
-          <w:b/>
-          <w:bCs/>
+          <w:rFonts w:ascii="Times New Roman" w:eastAsia="Times New Roman" w:hAnsi="Times New Roman" w:cs="Times New Roman"/>
+          <w:b/>
+          <w:bCs/>
+          <w:color w:val="24292E"/>
           <w:sz w:val="28"/>
           <w:szCs w:val="28"/>
         </w:rPr>
       </w:pPr>
-    </w:p>
-    <w:p>
-      <w:pPr>
+      <w:r>
         <w:rPr>
           <w:rFonts w:ascii="Times New Roman" w:hAnsi="Times New Roman" w:cs="Times New Roman"/>
           <w:b/>
@@ -3433,72 +2515,6 @@
           <w:sz w:val="28"/>
           <w:szCs w:val="28"/>
         </w:rPr>
-      </w:pPr>
-    </w:p>
-    <w:p>
-      <w:pPr>
-        <w:rPr>
-          <w:rFonts w:ascii="Times New Roman" w:hAnsi="Times New Roman" w:cs="Times New Roman"/>
-          <w:b/>
-          <w:bCs/>
-          <w:sz w:val="28"/>
-          <w:szCs w:val="28"/>
-        </w:rPr>
-      </w:pPr>
-    </w:p>
-    <w:p>
-      <w:pPr>
-        <w:rPr>
-          <w:rFonts w:ascii="Times New Roman" w:hAnsi="Times New Roman" w:cs="Times New Roman"/>
-          <w:b/>
-          <w:bCs/>
-          <w:sz w:val="28"/>
-          <w:szCs w:val="28"/>
-        </w:rPr>
-      </w:pPr>
-    </w:p>
-    <w:p>
-      <w:pPr>
-        <w:rPr>
-          <w:rFonts w:ascii="Times New Roman" w:hAnsi="Times New Roman" w:cs="Times New Roman"/>
-          <w:b/>
-          <w:bCs/>
-          <w:sz w:val="28"/>
-          <w:szCs w:val="28"/>
-        </w:rPr>
-      </w:pPr>
-    </w:p>
-    <w:p>
-      <w:pPr>
-        <w:rPr>
-          <w:rFonts w:ascii="Times New Roman" w:hAnsi="Times New Roman" w:cs="Times New Roman"/>
-          <w:b/>
-          <w:bCs/>
-          <w:sz w:val="28"/>
-          <w:szCs w:val="28"/>
-        </w:rPr>
-      </w:pPr>
-    </w:p>
-    <w:p>
-      <w:pPr>
-        <w:rPr>
-          <w:rFonts w:ascii="Times New Roman" w:eastAsia="Times New Roman" w:hAnsi="Times New Roman" w:cs="Times New Roman"/>
-          <w:b/>
-          <w:bCs/>
-          <w:color w:val="24292E"/>
-          <w:sz w:val="28"/>
-          <w:szCs w:val="28"/>
-        </w:rPr>
-      </w:pPr>
-      <w:r>
-        <w:rPr>
-          <w:rFonts w:ascii="Times New Roman" w:hAnsi="Times New Roman" w:cs="Times New Roman"/>
-          <w:b/>
-          <w:bCs/>
-          <w:sz w:val="28"/>
-          <w:szCs w:val="28"/>
-        </w:rPr>
-        <w:lastRenderedPageBreak/>
         <w:t xml:space="preserve">PART II, </w:t>
       </w:r>
       <w:r>
@@ -3656,7 +2672,7 @@
                     </pic:cNvPicPr>
                   </pic:nvPicPr>
                   <pic:blipFill>
-                    <a:blip r:embed="rId13">
+                    <a:blip r:embed="rId14">
                       <a:extLst>
                         <a:ext uri="{28A0092B-C50C-407E-A947-70E740481C1C}">
                           <a14:useLocalDpi xmlns:a14="http://schemas.microsoft.com/office/drawing/2010/main" val="0"/>
@@ -3758,122 +2774,109 @@
           <w:szCs w:val="24"/>
           <w:shd w:val="clear" w:color="auto" w:fill="FFFFFF"/>
         </w:rPr>
-        <w:t>To consume the tweets we can use a</w:t>
-      </w:r>
-      <w:r>
-        <w:rPr>
-          <w:rFonts w:ascii="Times New Roman" w:hAnsi="Times New Roman" w:cs="Times New Roman"/>
-          <w:color w:val="24292E"/>
-          <w:sz w:val="24"/>
-          <w:szCs w:val="24"/>
-          <w:shd w:val="clear" w:color="auto" w:fill="FFFFFF"/>
+        <w:t>We can use a Python Kafka-Consumer to process the tweets within a cluster to consume the tweets. The code you'll find inside</w:t>
+      </w:r>
+      <w:r>
+        <w:rPr>
+          <w:rFonts w:ascii="Times New Roman" w:hAnsi="Times New Roman" w:cs="Times New Roman"/>
+          <w:color w:val="24292E"/>
+          <w:sz w:val="24"/>
+          <w:szCs w:val="24"/>
+          <w:shd w:val="clear" w:color="auto" w:fill="FFFFFF"/>
+        </w:rPr>
+        <w:t>,</w:t>
+      </w:r>
+      <w:hyperlink r:id="rId15" w:history="1">
+        <w:r>
+          <w:rPr>
+            <w:rFonts w:ascii="Times New Roman" w:hAnsi="Times New Roman" w:cs="Times New Roman"/>
+            <w:sz w:val="24"/>
+            <w:szCs w:val="24"/>
+          </w:rPr>
+          <w:t xml:space="preserve"> </w:t>
+        </w:r>
+        <w:r>
+          <w:rPr>
+            <w:rStyle w:val="Hyperlink"/>
+            <w:rFonts w:ascii="Times New Roman" w:hAnsi="Times New Roman" w:cs="Times New Roman"/>
+            <w:color w:val="0366D6"/>
+            <w:sz w:val="24"/>
+            <w:szCs w:val="24"/>
+            <w:shd w:val="clear" w:color="auto" w:fill="FFFFFF"/>
+          </w:rPr>
+          <w:t>consumeTwitterSparkData.py</w:t>
+        </w:r>
+      </w:hyperlink>
+      <w:r>
+        <w:rPr>
+          <w:rFonts w:ascii="Times New Roman" w:hAnsi="Times New Roman" w:cs="Times New Roman"/>
+          <w:color w:val="24292E"/>
+          <w:sz w:val="24"/>
+          <w:szCs w:val="24"/>
+          <w:shd w:val="clear" w:color="auto" w:fill="FFFFFF"/>
+        </w:rPr>
+        <w:t>.</w:t>
+      </w:r>
+    </w:p>
+    <w:p>
+      <w:pPr>
+        <w:rPr>
+          <w:rFonts w:ascii="Times New Roman" w:hAnsi="Times New Roman" w:cs="Times New Roman"/>
+          <w:sz w:val="24"/>
+          <w:szCs w:val="24"/>
+        </w:rPr>
+      </w:pPr>
+    </w:p>
+    <w:p>
+      <w:pPr>
+        <w:rPr>
+          <w:rFonts w:ascii="Times New Roman" w:hAnsi="Times New Roman" w:cs="Times New Roman"/>
+          <w:sz w:val="24"/>
+          <w:szCs w:val="24"/>
+        </w:rPr>
+      </w:pPr>
+      <w:proofErr w:type="gramStart"/>
+      <w:r>
+        <w:rPr>
+          <w:rFonts w:ascii="Times New Roman" w:hAnsi="Times New Roman" w:cs="Times New Roman"/>
+          <w:sz w:val="24"/>
+          <w:szCs w:val="24"/>
+        </w:rPr>
+        <w:lastRenderedPageBreak/>
+        <w:t xml:space="preserve">First </w:t>
+      </w:r>
+      <w:r>
+        <w:rPr>
+          <w:rFonts w:ascii="Times New Roman" w:hAnsi="Times New Roman" w:cs="Times New Roman"/>
+          <w:sz w:val="24"/>
+          <w:szCs w:val="24"/>
+        </w:rPr>
+        <w:t xml:space="preserve">of </w:t>
+      </w:r>
+      <w:r>
+        <w:rPr>
+          <w:rFonts w:ascii="Times New Roman" w:hAnsi="Times New Roman" w:cs="Times New Roman"/>
+          <w:sz w:val="24"/>
+          <w:szCs w:val="24"/>
+        </w:rPr>
+        <w:t>all</w:t>
+      </w:r>
+      <w:proofErr w:type="gramEnd"/>
+      <w:r>
+        <w:rPr>
+          <w:rFonts w:ascii="Times New Roman" w:hAnsi="Times New Roman" w:cs="Times New Roman"/>
+          <w:sz w:val="24"/>
+          <w:szCs w:val="24"/>
+        </w:rPr>
+        <w:t>,</w:t>
+      </w:r>
+      <w:r>
+        <w:rPr>
+          <w:rFonts w:ascii="Times New Roman" w:hAnsi="Times New Roman" w:cs="Times New Roman"/>
+          <w:sz w:val="24"/>
+          <w:szCs w:val="24"/>
         </w:rPr>
         <w:t xml:space="preserve"> </w:t>
-      </w:r>
-      <w:r>
-        <w:rPr>
-          <w:rFonts w:ascii="Times New Roman" w:hAnsi="Times New Roman" w:cs="Times New Roman"/>
-          <w:color w:val="24292E"/>
-          <w:sz w:val="24"/>
-          <w:szCs w:val="24"/>
-          <w:shd w:val="clear" w:color="auto" w:fill="FFFFFF"/>
-        </w:rPr>
-        <w:t>Python Kafka-Consumer or a cool PySpark-Consumer processing the tweets inside a cluster. The code of the second option you can find inside </w:t>
-      </w:r>
-      <w:r>
-        <w:rPr>
-          <w:rFonts w:ascii="Times New Roman" w:hAnsi="Times New Roman" w:cs="Times New Roman"/>
-          <w:sz w:val="24"/>
-          <w:szCs w:val="24"/>
-        </w:rPr>
-        <w:fldChar w:fldCharType="begin"/>
-      </w:r>
-      <w:r>
-        <w:rPr>
-          <w:rFonts w:ascii="Times New Roman" w:hAnsi="Times New Roman" w:cs="Times New Roman"/>
-          <w:sz w:val="24"/>
-          <w:szCs w:val="24"/>
-        </w:rPr>
-        <w:instrText xml:space="preserve"> HYPERLINK "https://github.com/BenSchr/Twitterstream-Sentiment-Analysis/blob/master/code/twittersparkconsumer.py" </w:instrText>
-      </w:r>
-      <w:r>
-        <w:rPr>
-          <w:rFonts w:ascii="Times New Roman" w:hAnsi="Times New Roman" w:cs="Times New Roman"/>
-          <w:sz w:val="24"/>
-          <w:szCs w:val="24"/>
-        </w:rPr>
-        <w:fldChar w:fldCharType="separate"/>
-      </w:r>
-      <w:r>
-        <w:rPr>
-          <w:rFonts w:ascii="Times New Roman" w:hAnsi="Times New Roman" w:cs="Times New Roman"/>
-          <w:sz w:val="24"/>
-          <w:szCs w:val="24"/>
-        </w:rPr>
-        <w:t xml:space="preserve"> </w:t>
-      </w:r>
-      <w:r>
-        <w:rPr>
-          <w:rStyle w:val="Hyperlink"/>
-          <w:rFonts w:ascii="Times New Roman" w:hAnsi="Times New Roman" w:cs="Times New Roman"/>
-          <w:color w:val="0366D6"/>
-          <w:sz w:val="24"/>
-          <w:szCs w:val="24"/>
-          <w:shd w:val="clear" w:color="auto" w:fill="FFFFFF"/>
-        </w:rPr>
-        <w:t>consumeTwitterSparkData.py</w:t>
-      </w:r>
-      <w:r>
-        <w:rPr>
-          <w:rFonts w:ascii="Times New Roman" w:hAnsi="Times New Roman" w:cs="Times New Roman"/>
-          <w:sz w:val="24"/>
-          <w:szCs w:val="24"/>
-        </w:rPr>
-        <w:fldChar w:fldCharType="end"/>
-      </w:r>
-      <w:r>
-        <w:rPr>
-          <w:rFonts w:ascii="Times New Roman" w:hAnsi="Times New Roman" w:cs="Times New Roman"/>
-          <w:color w:val="24292E"/>
-          <w:sz w:val="24"/>
-          <w:szCs w:val="24"/>
-          <w:shd w:val="clear" w:color="auto" w:fill="FFFFFF"/>
-        </w:rPr>
-        <w:t>.</w:t>
-      </w:r>
-    </w:p>
-    <w:p>
-      <w:pPr>
-        <w:rPr>
-          <w:rFonts w:ascii="Times New Roman" w:hAnsi="Times New Roman" w:cs="Times New Roman"/>
-          <w:sz w:val="24"/>
-          <w:szCs w:val="24"/>
-        </w:rPr>
-      </w:pPr>
-    </w:p>
-    <w:p>
-      <w:pPr>
-        <w:rPr>
-          <w:rFonts w:ascii="Times New Roman" w:hAnsi="Times New Roman" w:cs="Times New Roman"/>
-          <w:sz w:val="24"/>
-          <w:szCs w:val="24"/>
-        </w:rPr>
-      </w:pPr>
-      <w:r>
-        <w:rPr>
-          <w:rFonts w:ascii="Times New Roman" w:hAnsi="Times New Roman" w:cs="Times New Roman"/>
-          <w:sz w:val="24"/>
-          <w:szCs w:val="24"/>
-        </w:rPr>
-        <w:t xml:space="preserve">First </w:t>
-      </w:r>
-      <w:r>
-        <w:rPr>
-          <w:rFonts w:ascii="Times New Roman" w:hAnsi="Times New Roman" w:cs="Times New Roman"/>
-          <w:sz w:val="24"/>
-          <w:szCs w:val="24"/>
-        </w:rPr>
-        <w:t xml:space="preserve">of all </w:t>
       </w:r>
       <w:r>
         <w:rPr>
@@ -3934,7 +2937,7 @@
                     </pic:cNvPicPr>
                   </pic:nvPicPr>
                   <pic:blipFill>
-                    <a:blip r:embed="rId14">
+                    <a:blip r:embed="rId16">
                       <a:extLst>
                         <a:ext uri="{28A0092B-C50C-407E-A947-70E740481C1C}">
                           <a14:useLocalDpi xmlns:a14="http://schemas.microsoft.com/office/drawing/2010/main" val="0"/>
@@ -3988,38 +2991,51 @@
         <w:rPr>
           <w:color w:val="24292E"/>
         </w:rPr>
-        <w:lastRenderedPageBreak/>
-        <w:t>First of all we create a SparkContext with our appName, then we create the StreamingContext with the SparkContext an let it wait for 3 seconds to consume the next package of tweets. After that we use the StreamingContext to build a KafkaConsumer and for each RDD we get from the Stream we call the function </w:t>
-      </w:r>
-      <w:r>
-        <w:rPr>
-          <w:i/>
-          <w:iCs/>
-          <w:color w:val="24292E"/>
-        </w:rPr>
-        <w:t>do_</w:t>
-      </w:r>
-      <w:r>
-        <w:rPr>
-          <w:rStyle w:val="Emphasis"/>
-          <w:i w:val="0"/>
-          <w:iCs w:val="0"/>
+        <w:t>Then with our appName we create a SparkContext, then we create the StreamingContext with the SparkContext and let it wait 5 seconds to receive the next tweet bundle. After that we use the StreamingContext to create a KafkaConsumer, and we get the function do</w:t>
+      </w:r>
+      <w:r>
+        <w:rPr>
+          <w:color w:val="24292E"/>
+        </w:rPr>
+        <w:t>_</w:t>
+      </w:r>
+      <w:proofErr w:type="gramStart"/>
+      <w:r>
+        <w:rPr>
           <w:color w:val="24292E"/>
         </w:rPr>
         <w:t>process</w:t>
       </w:r>
       <w:r>
         <w:rPr>
-          <w:rStyle w:val="Emphasis"/>
-          <w:color w:val="24292E"/>
-        </w:rPr>
-        <w:t>()</w:t>
-      </w:r>
-      <w:r>
-        <w:rPr>
-          <w:color w:val="24292E"/>
-        </w:rPr>
-        <w:t>. As long as we don't kill the process tis code will run to infinity (and beyond).</w:t>
+          <w:color w:val="24292E"/>
+        </w:rPr>
+        <w:t>(</w:t>
+      </w:r>
+      <w:proofErr w:type="gramEnd"/>
+      <w:r>
+        <w:rPr>
+          <w:color w:val="24292E"/>
+        </w:rPr>
+        <w:t>)</w:t>
+      </w:r>
+      <w:r>
+        <w:rPr>
+          <w:color w:val="24292E"/>
+        </w:rPr>
+        <w:t xml:space="preserve"> from the Stream for every RDD. Process this code will run to infinity </w:t>
+      </w:r>
+      <w:r>
+        <w:rPr>
+          <w:color w:val="24292E"/>
+        </w:rPr>
+        <w:t>if</w:t>
+      </w:r>
+      <w:r>
+        <w:rPr>
+          <w:color w:val="24292E"/>
+        </w:rPr>
+        <w:t xml:space="preserve"> we do not disable it.</w:t>
       </w:r>
     </w:p>
     <w:p>
@@ -4053,7 +3069,7 @@
                     </pic:cNvPicPr>
                   </pic:nvPicPr>
                   <pic:blipFill>
-                    <a:blip r:embed="rId15">
+                    <a:blip r:embed="rId17">
                       <a:extLst>
                         <a:ext uri="{28A0092B-C50C-407E-A947-70E740481C1C}">
                           <a14:useLocalDpi xmlns:a14="http://schemas.microsoft.com/office/drawing/2010/main" val="0"/>
@@ -4098,48 +3114,21 @@
         <w:rPr>
           <w:color w:val="24292E"/>
         </w:rPr>
-        <w:t>Inside the </w:t>
-      </w:r>
-      <w:r>
-        <w:rPr>
-          <w:i/>
-          <w:iCs/>
-          <w:color w:val="24292E"/>
-        </w:rPr>
-        <w:t>do_</w:t>
-      </w:r>
-      <w:r>
-        <w:rPr>
-          <w:rStyle w:val="Emphasis"/>
-          <w:color w:val="24292E"/>
-        </w:rPr>
-        <w:t>process()</w:t>
-      </w:r>
-      <w:r>
-        <w:rPr>
-          <w:color w:val="24292E"/>
-        </w:rPr>
-        <w:t> function we process the tweets and for every tweet we call the </w:t>
-      </w:r>
-      <w:r>
-        <w:rPr>
-          <w:rStyle w:val="Emphasis"/>
-          <w:color w:val="24292E"/>
-        </w:rPr>
-        <w:t>sentimentAnalysis</w:t>
-      </w:r>
-      <w:r>
-        <w:rPr>
-          <w:rStyle w:val="Emphasis"/>
-          <w:color w:val="24292E"/>
-        </w:rPr>
-        <w:t>()</w:t>
-      </w:r>
-      <w:r>
-        <w:rPr>
-          <w:color w:val="24292E"/>
-        </w:rPr>
-        <w:t> function othergiving the text of the tweet. The result of this function will added to the data as column "sentiment".</w:t>
+        <w:t xml:space="preserve">We process the tweets within the do_process() function and we call the </w:t>
+      </w:r>
+      <w:proofErr w:type="gramStart"/>
+      <w:r>
+        <w:rPr>
+          <w:color w:val="24292E"/>
+        </w:rPr>
+        <w:t>sentimentAnalysis(</w:t>
+      </w:r>
+      <w:proofErr w:type="gramEnd"/>
+      <w:r>
+        <w:rPr>
+          <w:color w:val="24292E"/>
+        </w:rPr>
+        <w:t>) feature other than the message text for every message. The result of this function will be applied to the data as "sentiment" column.</w:t>
       </w:r>
     </w:p>
     <w:p>
@@ -4155,6 +3144,7 @@
         <w:rPr>
           <w:noProof/>
         </w:rPr>
+        <w:lastRenderedPageBreak/>
         <w:drawing>
           <wp:inline distT="0" distB="0" distL="0" distR="0" wp14:anchorId="5FC9E028" wp14:editId="77FC4293">
             <wp:extent cx="5943600" cy="2981960"/>
@@ -4173,7 +3163,7 @@
                     </pic:cNvPicPr>
                   </pic:nvPicPr>
                   <pic:blipFill>
-                    <a:blip r:embed="rId16">
+                    <a:blip r:embed="rId18">
                       <a:extLst>
                         <a:ext uri="{28A0092B-C50C-407E-A947-70E740481C1C}">
                           <a14:useLocalDpi xmlns:a14="http://schemas.microsoft.com/office/drawing/2010/main" val="0"/>
@@ -4218,18 +3208,10 @@
         <w:rPr>
           <w:color w:val="24292E"/>
         </w:rPr>
-        <w:t>Inside the </w:t>
-      </w:r>
-      <w:r>
-        <w:rPr>
-          <w:rStyle w:val="Emphasis"/>
-          <w:color w:val="24292E"/>
-        </w:rPr>
-        <w:t>sentimentAnalysis</w:t>
-      </w:r>
-      <w:r>
-        <w:rPr>
-          <w:rStyle w:val="Emphasis"/>
+        <w:t>Inside the sentimentAnalysis</w:t>
+      </w:r>
+      <w:r>
+        <w:rPr>
           <w:color w:val="24292E"/>
         </w:rPr>
         <w:t>()</w:t>
@@ -4238,37 +3220,13 @@
         <w:rPr>
           <w:color w:val="24292E"/>
         </w:rPr>
-        <w:t> function we processing the text of the tweet with the SentimentAnalyzer of NLTK Vader, which gives us some scores other the positive,</w:t>
-      </w:r>
-      <w:r>
-        <w:rPr>
-          <w:color w:val="24292E"/>
-        </w:rPr>
-        <w:t xml:space="preserve"> </w:t>
-      </w:r>
-      <w:r>
-        <w:rPr>
-          <w:color w:val="24292E"/>
-        </w:rPr>
-        <w:t>negative and neutral elements of the text and a calculated compound</w:t>
-      </w:r>
-      <w:r>
-        <w:rPr>
-          <w:color w:val="24292E"/>
-        </w:rPr>
-        <w:t xml:space="preserve"> </w:t>
-      </w:r>
-      <w:r>
-        <w:rPr>
-          <w:color w:val="24292E"/>
-        </w:rPr>
-        <w:t xml:space="preserve">score from -1 (Negative) to 1 (Positive) and between. These information can be added returned to the </w:t>
-      </w:r>
-      <w:r>
-        <w:rPr>
-          <w:color w:val="24292E"/>
-        </w:rPr>
-        <w:t>tweet data</w:t>
+        <w:t xml:space="preserve"> feature we process the text of the tweet with NLTK Vader's SentimentAnalyzer, which gives us some scores other than the positive, negative and neutral elements of the text and a composite score calculated from -1 (Negative) to 1 (Positive) and between. You may add certain details to the tweet data</w:t>
+      </w:r>
+      <w:r>
+        <w:rPr>
+          <w:color w:val="24292E"/>
+        </w:rPr>
+        <w:t>.</w:t>
       </w:r>
     </w:p>
     <w:p>
@@ -4286,7 +3244,6 @@
           <w:sz w:val="24"/>
           <w:szCs w:val="24"/>
         </w:rPr>
-        <w:lastRenderedPageBreak/>
         <w:drawing>
           <wp:inline distT="0" distB="0" distL="0" distR="0" wp14:anchorId="4DE9FEF6" wp14:editId="2912548A">
             <wp:extent cx="5943600" cy="1457960"/>
@@ -4305,7 +3262,7 @@
                     </pic:cNvPicPr>
                   </pic:nvPicPr>
                   <pic:blipFill>
-                    <a:blip r:embed="rId17">
+                    <a:blip r:embed="rId19">
                       <a:extLst>
                         <a:ext uri="{28A0092B-C50C-407E-A947-70E740481C1C}">
                           <a14:useLocalDpi xmlns:a14="http://schemas.microsoft.com/office/drawing/2010/main" val="0"/>
@@ -4359,47 +3316,63 @@
         <w:rPr>
           <w:color w:val="24292E"/>
         </w:rPr>
-        <w:t>Still inside the </w:t>
-      </w:r>
-      <w:r>
-        <w:rPr>
-          <w:i/>
-          <w:iCs/>
-          <w:color w:val="24292E"/>
-        </w:rPr>
-        <w:t>do_</w:t>
-      </w:r>
-      <w:r>
-        <w:rPr>
-          <w:rStyle w:val="Emphasis"/>
-          <w:color w:val="24292E"/>
-        </w:rPr>
-        <w:t>process()</w:t>
-      </w:r>
-      <w:r>
-        <w:rPr>
-          <w:color w:val="24292E"/>
-        </w:rPr>
-        <w:t> function we can now send our result to elasticsearch and build a dashboard with kibana. The </w:t>
-      </w:r>
-      <w:r>
-        <w:rPr>
-          <w:rStyle w:val="Emphasis"/>
-          <w:color w:val="24292E"/>
-        </w:rPr>
-        <w:t>sth2elastic()</w:t>
-      </w:r>
-      <w:r>
-        <w:rPr>
-          <w:color w:val="24292E"/>
-        </w:rPr>
-        <w:t> function will do the job for us</w:t>
-      </w:r>
-      <w:r>
-        <w:rPr>
-          <w:color w:val="24292E"/>
-        </w:rPr>
-        <w:t>.</w:t>
+        <w:t xml:space="preserve">We can now submit our results to </w:t>
+      </w:r>
+      <w:r>
+        <w:rPr>
+          <w:color w:val="24292E"/>
+        </w:rPr>
+        <w:t>Elasticsearch</w:t>
+      </w:r>
+      <w:r>
+        <w:rPr>
+          <w:color w:val="24292E"/>
+        </w:rPr>
+        <w:t xml:space="preserve"> and create a dashboard with </w:t>
+      </w:r>
+      <w:r>
+        <w:rPr>
+          <w:color w:val="24292E"/>
+        </w:rPr>
+        <w:t>Kibana</w:t>
+      </w:r>
+      <w:r>
+        <w:rPr>
+          <w:color w:val="24292E"/>
+        </w:rPr>
+        <w:t xml:space="preserve"> still within the do</w:t>
+      </w:r>
+      <w:r>
+        <w:rPr>
+          <w:color w:val="24292E"/>
+        </w:rPr>
+        <w:t>_</w:t>
+      </w:r>
+      <w:proofErr w:type="gramStart"/>
+      <w:r>
+        <w:rPr>
+          <w:color w:val="24292E"/>
+        </w:rPr>
+        <w:t>process</w:t>
+      </w:r>
+      <w:r>
+        <w:rPr>
+          <w:color w:val="24292E"/>
+        </w:rPr>
+        <w:t>(</w:t>
+      </w:r>
+      <w:proofErr w:type="gramEnd"/>
+      <w:r>
+        <w:rPr>
+          <w:color w:val="24292E"/>
+        </w:rPr>
+        <w:t>)</w:t>
+      </w:r>
+      <w:r>
+        <w:rPr>
+          <w:color w:val="24292E"/>
+        </w:rPr>
+        <w:t xml:space="preserve"> feature. </w:t>
       </w:r>
     </w:p>
     <w:p>
@@ -4435,7 +3408,7 @@
                     </pic:cNvPicPr>
                   </pic:nvPicPr>
                   <pic:blipFill>
-                    <a:blip r:embed="rId18">
+                    <a:blip r:embed="rId20">
                       <a:extLst>
                         <a:ext uri="{28A0092B-C50C-407E-A947-70E740481C1C}">
                           <a14:useLocalDpi xmlns:a14="http://schemas.microsoft.com/office/drawing/2010/main" val="0"/>
@@ -4482,6 +3455,7 @@
           <w:sz w:val="24"/>
           <w:szCs w:val="24"/>
         </w:rPr>
+        <w:lastRenderedPageBreak/>
         <w:drawing>
           <wp:inline distT="0" distB="0" distL="0" distR="0" wp14:anchorId="1665639C" wp14:editId="020B62E5">
             <wp:extent cx="5943600" cy="2832735"/>
@@ -4500,7 +3474,7 @@
                     </pic:cNvPicPr>
                   </pic:nvPicPr>
                   <pic:blipFill>
-                    <a:blip r:embed="rId19">
+                    <a:blip r:embed="rId21">
                       <a:extLst>
                         <a:ext uri="{28A0092B-C50C-407E-A947-70E740481C1C}">
                           <a14:useLocalDpi xmlns:a14="http://schemas.microsoft.com/office/drawing/2010/main" val="0"/>
@@ -4568,7 +3542,7 @@
         </w:rPr>
         <w:t>Run</w:t>
       </w:r>
-      <w:hyperlink r:id="rId20" w:history="1">
+      <w:hyperlink r:id="rId22" w:history="1">
         <w:r>
           <w:rPr>
             <w:rFonts w:ascii="Times New Roman" w:hAnsi="Times New Roman" w:cs="Times New Roman"/>
@@ -4713,41 +3687,22 @@
       <w:pPr>
         <w:rPr>
           <w:rFonts w:ascii="Times New Roman" w:hAnsi="Times New Roman" w:cs="Times New Roman"/>
-          <w:sz w:val="24"/>
-          <w:szCs w:val="24"/>
-        </w:rPr>
-      </w:pPr>
-    </w:p>
-    <w:p>
-      <w:pPr>
-        <w:rPr>
-          <w:rFonts w:ascii="Times New Roman" w:hAnsi="Times New Roman" w:cs="Times New Roman"/>
-          <w:sz w:val="24"/>
-          <w:szCs w:val="24"/>
-        </w:rPr>
-      </w:pPr>
-    </w:p>
-    <w:p>
-      <w:pPr>
-        <w:rPr>
-          <w:rFonts w:ascii="Times New Roman" w:hAnsi="Times New Roman" w:cs="Times New Roman"/>
-          <w:b/>
-          <w:bCs/>
-          <w:color w:val="24292E"/>
-          <w:sz w:val="24"/>
-          <w:szCs w:val="24"/>
-          <w:shd w:val="clear" w:color="auto" w:fill="FFFFFF"/>
-        </w:rPr>
-      </w:pPr>
-      <w:r>
-        <w:rPr>
-          <w:rFonts w:ascii="Times New Roman" w:hAnsi="Times New Roman" w:cs="Times New Roman"/>
-          <w:b/>
-          <w:bCs/>
-          <w:sz w:val="24"/>
-          <w:szCs w:val="24"/>
-        </w:rPr>
-        <w:lastRenderedPageBreak/>
+          <w:b/>
+          <w:bCs/>
+          <w:color w:val="24292E"/>
+          <w:sz w:val="24"/>
+          <w:szCs w:val="24"/>
+          <w:shd w:val="clear" w:color="auto" w:fill="FFFFFF"/>
+        </w:rPr>
+      </w:pPr>
+      <w:r>
+        <w:rPr>
+          <w:rFonts w:ascii="Times New Roman" w:hAnsi="Times New Roman" w:cs="Times New Roman"/>
+          <w:b/>
+          <w:bCs/>
+          <w:sz w:val="24"/>
+          <w:szCs w:val="24"/>
+        </w:rPr>
         <w:t>PART I</w:t>
       </w:r>
       <w:r>
@@ -4810,49 +3765,17 @@
           <w:szCs w:val="24"/>
           <w:shd w:val="clear" w:color="auto" w:fill="FFFFFF"/>
         </w:rPr>
-        <w:t>In a few seconds after the python script starts to run, launch Kibana by changing the directory to the Kibana</w:t>
-      </w:r>
-      <w:r>
-        <w:rPr>
-          <w:rFonts w:ascii="Times New Roman" w:hAnsi="Times New Roman" w:cs="Times New Roman"/>
-          <w:color w:val="24292E"/>
-          <w:sz w:val="24"/>
-          <w:szCs w:val="24"/>
-          <w:shd w:val="clear" w:color="auto" w:fill="FFFFFF"/>
-        </w:rPr>
-        <w:t>\bin</w:t>
-      </w:r>
-      <w:r>
-        <w:rPr>
-          <w:rFonts w:ascii="Times New Roman" w:hAnsi="Times New Roman" w:cs="Times New Roman"/>
-          <w:color w:val="24292E"/>
-          <w:sz w:val="24"/>
-          <w:szCs w:val="24"/>
-          <w:shd w:val="clear" w:color="auto" w:fill="FFFFFF"/>
-        </w:rPr>
-        <w:t xml:space="preserve"> folder and type </w:t>
-      </w:r>
-      <w:r>
-        <w:rPr>
-          <w:rStyle w:val="Emphasis"/>
-          <w:rFonts w:ascii="Times New Roman" w:hAnsi="Times New Roman" w:cs="Times New Roman"/>
-          <w:color w:val="24292E"/>
-          <w:sz w:val="24"/>
-          <w:szCs w:val="24"/>
-          <w:shd w:val="clear" w:color="auto" w:fill="FFFFFF"/>
-        </w:rPr>
-        <w:t>kibana</w:t>
-      </w:r>
-      <w:r>
-        <w:rPr>
-          <w:rStyle w:val="Emphasis"/>
-          <w:rFonts w:ascii="Times New Roman" w:hAnsi="Times New Roman" w:cs="Times New Roman"/>
-          <w:color w:val="24292E"/>
-          <w:sz w:val="24"/>
-          <w:szCs w:val="24"/>
-          <w:shd w:val="clear" w:color="auto" w:fill="FFFFFF"/>
-        </w:rPr>
-        <w:t>.dat</w:t>
+        <w:t>Start Kibana in a few seconds after the python script starts running by moving the directory to the folder Kibana\bin and type kibana.dat</w:t>
+      </w:r>
+      <w:r>
+        <w:rPr>
+          <w:rFonts w:ascii="Times New Roman" w:hAnsi="Times New Roman" w:cs="Times New Roman"/>
+          <w:color w:val="24292E"/>
+          <w:sz w:val="24"/>
+          <w:szCs w:val="24"/>
+          <w:shd w:val="clear" w:color="auto" w:fill="FFFFFF"/>
+        </w:rPr>
+        <w:t>.</w:t>
       </w:r>
     </w:p>
     <w:p>
@@ -4905,7 +3828,7 @@
                     </pic:cNvPicPr>
                   </pic:nvPicPr>
                   <pic:blipFill>
-                    <a:blip r:embed="rId21">
+                    <a:blip r:embed="rId23">
                       <a:extLst>
                         <a:ext uri="{28A0092B-C50C-407E-A947-70E740481C1C}">
                           <a14:useLocalDpi xmlns:a14="http://schemas.microsoft.com/office/drawing/2010/main" val="0"/>
@@ -4957,7 +3880,7 @@
         </w:rPr>
         <w:t>go to </w:t>
       </w:r>
-      <w:hyperlink r:id="rId22" w:history="1">
+      <w:hyperlink r:id="rId24" w:history="1">
         <w:r>
           <w:rPr>
             <w:rStyle w:val="Hyperlink"/>
@@ -5041,17 +3964,7 @@
           <w:szCs w:val="24"/>
           <w:shd w:val="clear" w:color="auto" w:fill="FFFFFF"/>
         </w:rPr>
-        <w:t> to create an index name or pattern</w:t>
-      </w:r>
-      <w:r>
-        <w:rPr>
-          <w:rFonts w:ascii="Times New Roman" w:hAnsi="Times New Roman" w:cs="Times New Roman"/>
-          <w:color w:val="24292E"/>
-          <w:sz w:val="24"/>
-          <w:szCs w:val="24"/>
-          <w:shd w:val="clear" w:color="auto" w:fill="FFFFFF"/>
-        </w:rPr>
-        <w:t>.</w:t>
+        <w:t> to create an index name or pattern.</w:t>
       </w:r>
     </w:p>
     <w:p>
@@ -5099,7 +4012,7 @@
                     </pic:cNvPicPr>
                   </pic:nvPicPr>
                   <pic:blipFill>
-                    <a:blip r:embed="rId23">
+                    <a:blip r:embed="rId25">
                       <a:extLst>
                         <a:ext uri="{28A0092B-C50C-407E-A947-70E740481C1C}">
                           <a14:useLocalDpi xmlns:a14="http://schemas.microsoft.com/office/drawing/2010/main" val="0"/>
@@ -5173,60 +4086,27 @@
           <w:szCs w:val="24"/>
           <w:shd w:val="clear" w:color="auto" w:fill="FFFFFF"/>
         </w:rPr>
-        <w:lastRenderedPageBreak/>
-        <w:t>Now the Tweets are saved inside the "</w:t>
-      </w:r>
-      <w:proofErr w:type="spellStart"/>
-      <w:r>
-        <w:rPr>
-          <w:rFonts w:ascii="Times New Roman" w:hAnsi="Times New Roman" w:cs="Times New Roman"/>
-          <w:color w:val="24292E"/>
-          <w:sz w:val="24"/>
-          <w:szCs w:val="24"/>
-          <w:shd w:val="clear" w:color="auto" w:fill="FFFFFF"/>
-        </w:rPr>
-        <w:t>tweets</w:t>
-      </w:r>
-      <w:r>
-        <w:rPr>
-          <w:rFonts w:ascii="Times New Roman" w:hAnsi="Times New Roman" w:cs="Times New Roman"/>
-          <w:color w:val="24292E"/>
-          <w:sz w:val="24"/>
-          <w:szCs w:val="24"/>
-          <w:shd w:val="clear" w:color="auto" w:fill="FFFFFF"/>
-        </w:rPr>
-        <w:t>_new</w:t>
-      </w:r>
-      <w:proofErr w:type="spellEnd"/>
-      <w:r>
-        <w:rPr>
-          <w:rFonts w:ascii="Times New Roman" w:hAnsi="Times New Roman" w:cs="Times New Roman"/>
-          <w:color w:val="24292E"/>
-          <w:sz w:val="24"/>
-          <w:szCs w:val="24"/>
-          <w:shd w:val="clear" w:color="auto" w:fill="FFFFFF"/>
-        </w:rPr>
-        <w:t xml:space="preserve">" Index of Elasticsearch and </w:t>
-      </w:r>
-      <w:r>
-        <w:rPr>
-          <w:rFonts w:ascii="Times New Roman" w:hAnsi="Times New Roman" w:cs="Times New Roman"/>
-          <w:color w:val="24292E"/>
-          <w:sz w:val="24"/>
-          <w:szCs w:val="24"/>
-          <w:shd w:val="clear" w:color="auto" w:fill="FFFFFF"/>
-        </w:rPr>
-        <w:t>we</w:t>
-      </w:r>
-      <w:r>
-        <w:rPr>
-          <w:rFonts w:ascii="Times New Roman" w:hAnsi="Times New Roman" w:cs="Times New Roman"/>
-          <w:color w:val="24292E"/>
-          <w:sz w:val="24"/>
-          <w:szCs w:val="24"/>
-          <w:shd w:val="clear" w:color="auto" w:fill="FFFFFF"/>
-        </w:rPr>
-        <w:t xml:space="preserve"> can build a dashboard that refreshes every few seconds.</w:t>
+        <w:t>Now the tweets are saved inside Elasticsearch's "tweets</w:t>
+      </w:r>
+      <w:r>
+        <w:rPr>
+          <w:rFonts w:ascii="Times New Roman" w:hAnsi="Times New Roman" w:cs="Times New Roman"/>
+          <w:color w:val="24292E"/>
+          <w:sz w:val="24"/>
+          <w:szCs w:val="24"/>
+          <w:shd w:val="clear" w:color="auto" w:fill="FFFFFF"/>
+        </w:rPr>
+        <w:t>_</w:t>
+      </w:r>
+      <w:r>
+        <w:rPr>
+          <w:rFonts w:ascii="Times New Roman" w:hAnsi="Times New Roman" w:cs="Times New Roman"/>
+          <w:color w:val="24292E"/>
+          <w:sz w:val="24"/>
+          <w:szCs w:val="24"/>
+          <w:shd w:val="clear" w:color="auto" w:fill="FFFFFF"/>
+        </w:rPr>
+        <w:t>new" index, and we can build a dashboard that refreshes every few seconds.</w:t>
       </w:r>
     </w:p>
     <w:p>
@@ -5298,7 +4178,29 @@
           <w:szCs w:val="24"/>
           <w:shd w:val="clear" w:color="auto" w:fill="FFFFFF"/>
         </w:rPr>
-        <w:t xml:space="preserve"> for a particular keyword (#Trump). </w:t>
+        <w:t xml:space="preserve"> for a </w:t>
+      </w:r>
+      <w:proofErr w:type="gramStart"/>
+      <w:r>
+        <w:rPr>
+          <w:rFonts w:ascii="Times New Roman" w:hAnsi="Times New Roman" w:cs="Times New Roman"/>
+          <w:color w:val="24292E"/>
+          <w:sz w:val="24"/>
+          <w:szCs w:val="24"/>
+          <w:shd w:val="clear" w:color="auto" w:fill="FFFFFF"/>
+        </w:rPr>
+        <w:t>particular keyword</w:t>
+      </w:r>
+      <w:proofErr w:type="gramEnd"/>
+      <w:r>
+        <w:rPr>
+          <w:rFonts w:ascii="Times New Roman" w:hAnsi="Times New Roman" w:cs="Times New Roman"/>
+          <w:color w:val="24292E"/>
+          <w:sz w:val="24"/>
+          <w:szCs w:val="24"/>
+          <w:shd w:val="clear" w:color="auto" w:fill="FFFFFF"/>
+        </w:rPr>
+        <w:t xml:space="preserve"> (#Trump). </w:t>
       </w:r>
     </w:p>
     <w:p>
@@ -5432,17 +4334,7 @@
           <w:szCs w:val="24"/>
           <w:shd w:val="clear" w:color="auto" w:fill="FFFFFF"/>
         </w:rPr>
-        <w:t xml:space="preserve">For the #Trump keyword showing as </w:t>
-      </w:r>
-      <w:r>
-        <w:rPr>
-          <w:rFonts w:ascii="Times New Roman" w:hAnsi="Times New Roman" w:cs="Times New Roman"/>
-          <w:color w:val="24292E"/>
-          <w:sz w:val="24"/>
-          <w:szCs w:val="24"/>
-          <w:shd w:val="clear" w:color="auto" w:fill="FFFFFF"/>
-        </w:rPr>
-        <w:t>bar/</w:t>
+        <w:t>For the #Trump keyword showing as bar/</w:t>
       </w:r>
       <w:r>
         <w:rPr>
@@ -5472,70 +4364,40 @@
           <w:szCs w:val="24"/>
           <w:shd w:val="clear" w:color="auto" w:fill="FFFFFF"/>
         </w:rPr>
-        <w:t xml:space="preserve">/line </w:t>
-      </w:r>
-      <w:r>
-        <w:rPr>
-          <w:rFonts w:ascii="Times New Roman" w:hAnsi="Times New Roman" w:cs="Times New Roman"/>
-          <w:color w:val="24292E"/>
-          <w:sz w:val="24"/>
-          <w:szCs w:val="24"/>
-          <w:shd w:val="clear" w:color="auto" w:fill="FFFFFF"/>
-        </w:rPr>
-        <w:t>chart</w:t>
-      </w:r>
-      <w:r>
-        <w:rPr>
-          <w:rFonts w:ascii="Times New Roman" w:hAnsi="Times New Roman" w:cs="Times New Roman"/>
-          <w:color w:val="24292E"/>
-          <w:sz w:val="24"/>
-          <w:szCs w:val="24"/>
-          <w:shd w:val="clear" w:color="auto" w:fill="FFFFFF"/>
-        </w:rPr>
-        <w:t>s</w:t>
-      </w:r>
-      <w:r>
-        <w:rPr>
-          <w:rFonts w:ascii="Times New Roman" w:hAnsi="Times New Roman" w:cs="Times New Roman"/>
-          <w:color w:val="24292E"/>
-          <w:sz w:val="24"/>
-          <w:szCs w:val="24"/>
-          <w:shd w:val="clear" w:color="auto" w:fill="FFFFFF"/>
-        </w:rPr>
-        <w:t xml:space="preserve"> the total number of negative/positive/neutral tweets</w:t>
-      </w:r>
-    </w:p>
-    <w:p>
-      <w:pPr>
-        <w:rPr>
-          <w:rFonts w:ascii="Times New Roman" w:hAnsi="Times New Roman" w:cs="Times New Roman"/>
-          <w:color w:val="24292E"/>
-          <w:sz w:val="24"/>
-          <w:szCs w:val="24"/>
-          <w:shd w:val="clear" w:color="auto" w:fill="FFFFFF"/>
-        </w:rPr>
-      </w:pPr>
-    </w:p>
-    <w:p>
-      <w:pPr>
-        <w:rPr>
-          <w:rFonts w:ascii="Times New Roman" w:hAnsi="Times New Roman" w:cs="Times New Roman"/>
-          <w:sz w:val="24"/>
-          <w:szCs w:val="24"/>
-        </w:rPr>
-      </w:pPr>
-      <w:r>
-        <w:rPr>
-          <w:rFonts w:ascii="Times New Roman" w:hAnsi="Times New Roman" w:cs="Times New Roman"/>
+        <w:t>/line charts the total number of negative/positive/neutral tweets</w:t>
+      </w:r>
+    </w:p>
+    <w:p>
+      <w:pPr>
+        <w:rPr>
+          <w:rFonts w:ascii="Times New Roman" w:hAnsi="Times New Roman" w:cs="Times New Roman"/>
+          <w:color w:val="24292E"/>
+          <w:sz w:val="24"/>
+          <w:szCs w:val="24"/>
+          <w:shd w:val="clear" w:color="auto" w:fill="FFFFFF"/>
+        </w:rPr>
+      </w:pPr>
+    </w:p>
+    <w:p>
+      <w:pPr>
+        <w:rPr>
+          <w:rFonts w:ascii="Times New Roman" w:hAnsi="Times New Roman" w:cs="Times New Roman"/>
+          <w:color w:val="24292E"/>
+          <w:sz w:val="24"/>
+          <w:szCs w:val="24"/>
+          <w:shd w:val="clear" w:color="auto" w:fill="FFFFFF"/>
+        </w:rPr>
+      </w:pPr>
+      <w:r>
+        <w:rPr>
           <w:noProof/>
-          <w:sz w:val="24"/>
-          <w:szCs w:val="24"/>
-        </w:rPr>
+        </w:rPr>
+        <w:lastRenderedPageBreak/>
         <w:drawing>
-          <wp:inline distT="0" distB="0" distL="0" distR="0" wp14:anchorId="296E9A97" wp14:editId="425382A9">
-            <wp:extent cx="5943600" cy="3052445"/>
-            <wp:effectExtent l="0" t="0" r="0" b="0"/>
-            <wp:docPr id="9" name="Picture 9"/>
+          <wp:inline distT="0" distB="0" distL="0" distR="0" wp14:anchorId="4C5F8EF2" wp14:editId="63EB59C7">
+            <wp:extent cx="5943600" cy="2854960"/>
+            <wp:effectExtent l="0" t="0" r="0" b="2540"/>
+            <wp:docPr id="1" name="Picture 1"/>
             <wp:cNvGraphicFramePr>
               <a:graphicFrameLocks xmlns:a="http://schemas.openxmlformats.org/drawingml/2006/main" noChangeAspect="1"/>
             </wp:cNvGraphicFramePr>
@@ -5543,13 +4405,13 @@
               <a:graphicData uri="http://schemas.openxmlformats.org/drawingml/2006/picture">
                 <pic:pic xmlns:pic="http://schemas.openxmlformats.org/drawingml/2006/picture">
                   <pic:nvPicPr>
-                    <pic:cNvPr id="0" name="Picture 20"/>
+                    <pic:cNvPr id="0" name="Picture 1"/>
                     <pic:cNvPicPr>
                       <a:picLocks noChangeAspect="1" noChangeArrowheads="1"/>
                     </pic:cNvPicPr>
                   </pic:nvPicPr>
                   <pic:blipFill>
-                    <a:blip r:embed="rId24">
+                    <a:blip r:embed="rId26">
                       <a:extLst>
                         <a:ext uri="{28A0092B-C50C-407E-A947-70E740481C1C}">
                           <a14:useLocalDpi xmlns:a14="http://schemas.microsoft.com/office/drawing/2010/main" val="0"/>
@@ -5564,7 +4426,7 @@
                   <pic:spPr bwMode="auto">
                     <a:xfrm>
                       <a:off x="0" y="0"/>
-                      <a:ext cx="5943600" cy="3052445"/>
+                      <a:ext cx="5943600" cy="2854960"/>
                     </a:xfrm>
                     <a:prstGeom prst="rect">
                       <a:avLst/>
@@ -5580,6 +4442,92 @@
           </wp:inline>
         </w:drawing>
       </w:r>
+    </w:p>
+    <w:p>
+      <w:pPr>
+        <w:rPr>
+          <w:rFonts w:ascii="Times New Roman" w:hAnsi="Times New Roman" w:cs="Times New Roman"/>
+          <w:color w:val="24292E"/>
+          <w:sz w:val="24"/>
+          <w:szCs w:val="24"/>
+          <w:shd w:val="clear" w:color="auto" w:fill="FFFFFF"/>
+        </w:rPr>
+      </w:pPr>
+    </w:p>
+    <w:p>
+      <w:pPr>
+        <w:rPr>
+          <w:rFonts w:ascii="Times New Roman" w:hAnsi="Times New Roman" w:cs="Times New Roman"/>
+          <w:color w:val="24292E"/>
+          <w:sz w:val="24"/>
+          <w:szCs w:val="24"/>
+          <w:shd w:val="clear" w:color="auto" w:fill="FFFFFF"/>
+        </w:rPr>
+      </w:pPr>
+      <w:r>
+        <w:rPr>
+          <w:noProof/>
+        </w:rPr>
+        <w:drawing>
+          <wp:inline distT="0" distB="0" distL="0" distR="0" wp14:anchorId="79AF96A0" wp14:editId="4AD05779">
+            <wp:extent cx="5943600" cy="2949575"/>
+            <wp:effectExtent l="0" t="0" r="0" b="3175"/>
+            <wp:docPr id="3" name="Picture 3"/>
+            <wp:cNvGraphicFramePr>
+              <a:graphicFrameLocks xmlns:a="http://schemas.openxmlformats.org/drawingml/2006/main" noChangeAspect="1"/>
+            </wp:cNvGraphicFramePr>
+            <a:graphic xmlns:a="http://schemas.openxmlformats.org/drawingml/2006/main">
+              <a:graphicData uri="http://schemas.openxmlformats.org/drawingml/2006/picture">
+                <pic:pic xmlns:pic="http://schemas.openxmlformats.org/drawingml/2006/picture">
+                  <pic:nvPicPr>
+                    <pic:cNvPr id="0" name="Picture 3"/>
+                    <pic:cNvPicPr>
+                      <a:picLocks noChangeAspect="1" noChangeArrowheads="1"/>
+                    </pic:cNvPicPr>
+                  </pic:nvPicPr>
+                  <pic:blipFill>
+                    <a:blip r:embed="rId27">
+                      <a:extLst>
+                        <a:ext uri="{28A0092B-C50C-407E-A947-70E740481C1C}">
+                          <a14:useLocalDpi xmlns:a14="http://schemas.microsoft.com/office/drawing/2010/main" val="0"/>
+                        </a:ext>
+                      </a:extLst>
+                    </a:blip>
+                    <a:srcRect/>
+                    <a:stretch>
+                      <a:fillRect/>
+                    </a:stretch>
+                  </pic:blipFill>
+                  <pic:spPr bwMode="auto">
+                    <a:xfrm>
+                      <a:off x="0" y="0"/>
+                      <a:ext cx="5943600" cy="2949575"/>
+                    </a:xfrm>
+                    <a:prstGeom prst="rect">
+                      <a:avLst/>
+                    </a:prstGeom>
+                    <a:noFill/>
+                    <a:ln>
+                      <a:noFill/>
+                    </a:ln>
+                  </pic:spPr>
+                </pic:pic>
+              </a:graphicData>
+            </a:graphic>
+          </wp:inline>
+        </w:drawing>
+      </w:r>
+    </w:p>
+    <w:p>
+      <w:pPr>
+        <w:rPr>
+          <w:rFonts w:ascii="Times New Roman" w:hAnsi="Times New Roman" w:cs="Times New Roman"/>
+          <w:color w:val="24292E"/>
+          <w:sz w:val="24"/>
+          <w:szCs w:val="24"/>
+          <w:shd w:val="clear" w:color="auto" w:fill="FFFFFF"/>
+        </w:rPr>
+      </w:pPr>
     </w:p>
     <w:sectPr>
       <w:pgSz w:w="12240" w:h="15840"/>
@@ -6041,9 +4989,9 @@
     </w:lvl>
   </w:abstractNum>
   <w:abstractNum w:abstractNumId="3" w15:restartNumberingAfterBreak="0">
-    <w:nsid w:val="57E400DA"/>
+    <w:nsid w:val="49F74AF5"/>
     <w:multiLevelType w:val="hybridMultilevel"/>
-    <w:tmpl w:val="D1F07C66"/>
+    <w:tmpl w:val="CD7CC694"/>
     <w:lvl w:ilvl="0" w:tplc="04090001">
       <w:start w:val="1"/>
       <w:numFmt w:val="bullet"/>
@@ -6154,6 +5102,119 @@
     </w:lvl>
   </w:abstractNum>
   <w:abstractNum w:abstractNumId="4" w15:restartNumberingAfterBreak="0">
+    <w:nsid w:val="57E400DA"/>
+    <w:multiLevelType w:val="hybridMultilevel"/>
+    <w:tmpl w:val="D1F07C66"/>
+    <w:lvl w:ilvl="0" w:tplc="04090001">
+      <w:start w:val="1"/>
+      <w:numFmt w:val="bullet"/>
+      <w:lvlText w:val=""/>
+      <w:lvlJc w:val="left"/>
+      <w:pPr>
+        <w:ind w:left="720" w:hanging="360"/>
+      </w:pPr>
+      <w:rPr>
+        <w:rFonts w:ascii="Symbol" w:hAnsi="Symbol" w:cs="Symbol" w:hint="default"/>
+      </w:rPr>
+    </w:lvl>
+    <w:lvl w:ilvl="1" w:tplc="04090003" w:tentative="1">
+      <w:start w:val="1"/>
+      <w:numFmt w:val="bullet"/>
+      <w:lvlText w:val="o"/>
+      <w:lvlJc w:val="left"/>
+      <w:pPr>
+        <w:ind w:left="1440" w:hanging="360"/>
+      </w:pPr>
+      <w:rPr>
+        <w:rFonts w:ascii="Courier New" w:hAnsi="Courier New" w:cs="Courier New" w:hint="default"/>
+      </w:rPr>
+    </w:lvl>
+    <w:lvl w:ilvl="2" w:tplc="04090005" w:tentative="1">
+      <w:start w:val="1"/>
+      <w:numFmt w:val="bullet"/>
+      <w:lvlText w:val=""/>
+      <w:lvlJc w:val="left"/>
+      <w:pPr>
+        <w:ind w:left="2160" w:hanging="360"/>
+      </w:pPr>
+      <w:rPr>
+        <w:rFonts w:ascii="Wingdings" w:hAnsi="Wingdings" w:cs="Wingdings" w:hint="default"/>
+      </w:rPr>
+    </w:lvl>
+    <w:lvl w:ilvl="3" w:tplc="04090001" w:tentative="1">
+      <w:start w:val="1"/>
+      <w:numFmt w:val="bullet"/>
+      <w:lvlText w:val=""/>
+      <w:lvlJc w:val="left"/>
+      <w:pPr>
+        <w:ind w:left="2880" w:hanging="360"/>
+      </w:pPr>
+      <w:rPr>
+        <w:rFonts w:ascii="Symbol" w:hAnsi="Symbol" w:cs="Symbol" w:hint="default"/>
+      </w:rPr>
+    </w:lvl>
+    <w:lvl w:ilvl="4" w:tplc="04090003" w:tentative="1">
+      <w:start w:val="1"/>
+      <w:numFmt w:val="bullet"/>
+      <w:lvlText w:val="o"/>
+      <w:lvlJc w:val="left"/>
+      <w:pPr>
+        <w:ind w:left="3600" w:hanging="360"/>
+      </w:pPr>
+      <w:rPr>
+        <w:rFonts w:ascii="Courier New" w:hAnsi="Courier New" w:cs="Courier New" w:hint="default"/>
+      </w:rPr>
+    </w:lvl>
+    <w:lvl w:ilvl="5" w:tplc="04090005" w:tentative="1">
+      <w:start w:val="1"/>
+      <w:numFmt w:val="bullet"/>
+      <w:lvlText w:val=""/>
+      <w:lvlJc w:val="left"/>
+      <w:pPr>
+        <w:ind w:left="4320" w:hanging="360"/>
+      </w:pPr>
+      <w:rPr>
+        <w:rFonts w:ascii="Wingdings" w:hAnsi="Wingdings" w:cs="Wingdings" w:hint="default"/>
+      </w:rPr>
+    </w:lvl>
+    <w:lvl w:ilvl="6" w:tplc="04090001" w:tentative="1">
+      <w:start w:val="1"/>
+      <w:numFmt w:val="bullet"/>
+      <w:lvlText w:val=""/>
+      <w:lvlJc w:val="left"/>
+      <w:pPr>
+        <w:ind w:left="5040" w:hanging="360"/>
+      </w:pPr>
+      <w:rPr>
+        <w:rFonts w:ascii="Symbol" w:hAnsi="Symbol" w:cs="Symbol" w:hint="default"/>
+      </w:rPr>
+    </w:lvl>
+    <w:lvl w:ilvl="7" w:tplc="04090003" w:tentative="1">
+      <w:start w:val="1"/>
+      <w:numFmt w:val="bullet"/>
+      <w:lvlText w:val="o"/>
+      <w:lvlJc w:val="left"/>
+      <w:pPr>
+        <w:ind w:left="5760" w:hanging="360"/>
+      </w:pPr>
+      <w:rPr>
+        <w:rFonts w:ascii="Courier New" w:hAnsi="Courier New" w:cs="Courier New" w:hint="default"/>
+      </w:rPr>
+    </w:lvl>
+    <w:lvl w:ilvl="8" w:tplc="04090005" w:tentative="1">
+      <w:start w:val="1"/>
+      <w:numFmt w:val="bullet"/>
+      <w:lvlText w:val=""/>
+      <w:lvlJc w:val="left"/>
+      <w:pPr>
+        <w:ind w:left="6480" w:hanging="360"/>
+      </w:pPr>
+      <w:rPr>
+        <w:rFonts w:ascii="Wingdings" w:hAnsi="Wingdings" w:cs="Wingdings" w:hint="default"/>
+      </w:rPr>
+    </w:lvl>
+  </w:abstractNum>
+  <w:abstractNum w:abstractNumId="5" w15:restartNumberingAfterBreak="0">
     <w:nsid w:val="66F87EE7"/>
     <w:multiLevelType w:val="hybridMultilevel"/>
     <w:tmpl w:val="6B0ADC62"/>
@@ -6276,9 +5337,12 @@
     <w:abstractNumId w:val="0"/>
   </w:num>
   <w:num w:numId="4">
+    <w:abstractNumId w:val="5"/>
+  </w:num>
+  <w:num w:numId="5">
     <w:abstractNumId w:val="4"/>
   </w:num>
-  <w:num w:numId="5">
+  <w:num w:numId="6">
     <w:abstractNumId w:val="3"/>
   </w:num>
 </w:numbering>
@@ -6690,6 +5754,7 @@
   <w:style w:type="character" w:default="1" w:styleId="DefaultParagraphFont">
     <w:name w:val="Default Paragraph Font"/>
     <w:uiPriority w:val="1"/>
+    <w:semiHidden/>
     <w:unhideWhenUsed/>
   </w:style>
   <w:style w:type="table" w:default="1" w:styleId="TableNormal">
